--- a/src/main/resources/word/giaiquyetdon/GQD_PHIEU_XAC_MINH_TO_CAO.docx
+++ b/src/main/resources/word/giaiquyetdon/GQD_PHIEU_XAC_MINH_TO_CAO.docx
@@ -88,7 +88,7 @@
           <w:sz w:val="24"/>
           <w:vertAlign w:val="baseline"/>
         </w:rPr>
-        <w:t xml:space="preserve">   ………</w:t>
+        <w:t xml:space="preserve">         </w:t>
       </w:r>
       <w:r>
         <w:rPr>
@@ -98,7 +98,7 @@
           <w:sz w:val="24"/>
           <w:vertAlign w:val="baseline"/>
         </w:rPr>
-        <w:t>.${tenCoQuan}….……</w:t>
+        <w:t>${tenCoQuan}</w:t>
       </w:r>
       <w:r>
         <w:rPr>
@@ -119,7 +119,7 @@
           <w:szCs w:val="28"/>
           <w:vertAlign w:val="baseline"/>
         </w:rPr>
-        <w:t xml:space="preserve">                    Độc lập – Tự do – Hạnh phúc</w:t>
+        <w:t xml:space="preserve">                                      Độc lập – Tự do – Hạnh phúc</w:t>
       </w:r>
     </w:p>
     <w:p>
@@ -157,12 +157,12 @@
               <wp:anchor behindDoc="0" distT="0" distB="0" distL="114300" distR="114300" simplePos="0" locked="0" layoutInCell="1" allowOverlap="1" relativeHeight="4">
                 <wp:simplePos x="0" y="0"/>
                 <wp:positionH relativeFrom="margin">
-                  <wp:posOffset>381000</wp:posOffset>
+                  <wp:posOffset>428625</wp:posOffset>
                 </wp:positionH>
                 <wp:positionV relativeFrom="paragraph">
-                  <wp:posOffset>76200</wp:posOffset>
+                  <wp:posOffset>12700</wp:posOffset>
                 </wp:positionV>
-                <wp:extent cx="775970" cy="13970"/>
+                <wp:extent cx="776605" cy="14605"/>
                 <wp:effectExtent l="0" t="0" r="0" b="0"/>
                 <wp:wrapNone/>
                 <wp:docPr id="1" name="Image2"/>
@@ -173,7 +173,7 @@
                       <wps:spPr>
                         <a:xfrm>
                           <a:off x="0" y="0"/>
-                          <a:ext cx="775440" cy="13320"/>
+                          <a:ext cx="775800" cy="14040"/>
                         </a:xfrm>
                         <a:custGeom>
                           <a:avLst/>
@@ -229,7 +229,7 @@
                 <wp:positionV relativeFrom="paragraph">
                   <wp:posOffset>635</wp:posOffset>
                 </wp:positionV>
-                <wp:extent cx="2223770" cy="13970"/>
+                <wp:extent cx="2224405" cy="14605"/>
                 <wp:effectExtent l="0" t="0" r="0" b="0"/>
                 <wp:wrapNone/>
                 <wp:docPr id="2" name="Image1"/>
@@ -240,7 +240,7 @@
                       <wps:spPr>
                         <a:xfrm>
                           <a:off x="0" y="0"/>
-                          <a:ext cx="2223000" cy="13320"/>
+                          <a:ext cx="2223720" cy="14040"/>
                         </a:xfrm>
                         <a:custGeom>
                           <a:avLst/>
@@ -481,7 +481,7 @@
                 <wp:positionV relativeFrom="paragraph">
                   <wp:posOffset>101600</wp:posOffset>
                 </wp:positionV>
-                <wp:extent cx="775970" cy="13970"/>
+                <wp:extent cx="776605" cy="14605"/>
                 <wp:effectExtent l="0" t="0" r="0" b="0"/>
                 <wp:wrapNone/>
                 <wp:docPr id="3" name="Image3"/>
@@ -492,7 +492,7 @@
                       <wps:spPr>
                         <a:xfrm>
                           <a:off x="0" y="0"/>
-                          <a:ext cx="775440" cy="13320"/>
+                          <a:ext cx="775800" cy="14040"/>
                         </a:xfrm>
                         <a:custGeom>
                           <a:avLst/>
@@ -1447,7 +1447,7 @@
                       <wp:positionV relativeFrom="paragraph">
                         <wp:posOffset>177800</wp:posOffset>
                       </wp:positionV>
-                      <wp:extent cx="5741670" cy="13970"/>
+                      <wp:extent cx="5742305" cy="14605"/>
                       <wp:effectExtent l="0" t="0" r="0" b="0"/>
                       <wp:wrapNone/>
                       <wp:docPr id="4" name="Image4"/>
@@ -1458,7 +1458,7 @@
                             <wps:spPr>
                               <a:xfrm>
                                 <a:off x="0" y="0"/>
-                                <a:ext cx="5740920" cy="13320"/>
+                                <a:ext cx="5741640" cy="14040"/>
                               </a:xfrm>
                               <a:custGeom>
                                 <a:avLst/>
@@ -2553,12 +2553,14 @@
   </w:style>
   <w:style w:type="paragraph" w:styleId="Heading1">
     <w:name w:val="Heading 1"/>
+    <w:basedOn w:val="Normal"/>
     <w:next w:val="Normal"/>
     <w:qFormat/>
     <w:pPr>
       <w:keepNext/>
       <w:keepLines w:val="false"/>
       <w:widowControl w:val="false"/>
+      <w:bidi w:val="0"/>
       <w:spacing w:lineRule="auto" w:line="240" w:before="0" w:after="0"/>
       <w:ind w:left="0" w:right="0" w:hanging="0"/>
       <w:jc w:val="center"/>
@@ -2583,14 +2585,17 @@
   </w:style>
   <w:style w:type="paragraph" w:styleId="Heading2">
     <w:name w:val="Heading 2"/>
+    <w:basedOn w:val="Normal"/>
     <w:next w:val="Normal"/>
     <w:qFormat/>
     <w:pPr>
       <w:keepNext/>
       <w:keepLines/>
       <w:widowControl w:val="false"/>
+      <w:bidi w:val="0"/>
       <w:spacing w:lineRule="auto" w:line="240" w:before="360" w:after="80"/>
       <w:contextualSpacing/>
+      <w:jc w:val="left"/>
     </w:pPr>
     <w:rPr>
       <w:rFonts w:ascii="Times New Roman" w:hAnsi="Times New Roman" w:eastAsia="Times New Roman" w:cs="Times New Roman"/>
@@ -2603,14 +2608,17 @@
   </w:style>
   <w:style w:type="paragraph" w:styleId="Heading3">
     <w:name w:val="Heading 3"/>
+    <w:basedOn w:val="Normal"/>
     <w:next w:val="Normal"/>
     <w:qFormat/>
     <w:pPr>
       <w:keepNext/>
       <w:keepLines/>
       <w:widowControl w:val="false"/>
+      <w:bidi w:val="0"/>
       <w:spacing w:lineRule="auto" w:line="240" w:before="280" w:after="80"/>
       <w:contextualSpacing/>
+      <w:jc w:val="left"/>
     </w:pPr>
     <w:rPr>
       <w:rFonts w:ascii="Times New Roman" w:hAnsi="Times New Roman" w:eastAsia="Times New Roman" w:cs="Times New Roman"/>
@@ -2623,14 +2631,17 @@
   </w:style>
   <w:style w:type="paragraph" w:styleId="Heading4">
     <w:name w:val="Heading 4"/>
+    <w:basedOn w:val="Normal"/>
     <w:next w:val="Normal"/>
     <w:qFormat/>
     <w:pPr>
       <w:keepNext/>
       <w:keepLines/>
       <w:widowControl w:val="false"/>
+      <w:bidi w:val="0"/>
       <w:spacing w:lineRule="auto" w:line="240" w:before="240" w:after="40"/>
       <w:contextualSpacing/>
+      <w:jc w:val="left"/>
     </w:pPr>
     <w:rPr>
       <w:rFonts w:ascii="Times New Roman" w:hAnsi="Times New Roman" w:eastAsia="Times New Roman" w:cs="Times New Roman"/>
@@ -2643,12 +2654,14 @@
   </w:style>
   <w:style w:type="paragraph" w:styleId="Heading5">
     <w:name w:val="Heading 5"/>
+    <w:basedOn w:val="Normal"/>
     <w:next w:val="Normal"/>
     <w:qFormat/>
     <w:pPr>
       <w:keepNext/>
       <w:keepLines w:val="false"/>
       <w:widowControl w:val="false"/>
+      <w:bidi w:val="0"/>
       <w:spacing w:lineRule="auto" w:line="240" w:before="0" w:after="0"/>
       <w:ind w:left="0" w:right="0" w:hanging="0"/>
       <w:jc w:val="left"/>
@@ -2673,14 +2686,17 @@
   </w:style>
   <w:style w:type="paragraph" w:styleId="Heading6">
     <w:name w:val="Heading 6"/>
+    <w:basedOn w:val="Normal"/>
     <w:next w:val="Normal"/>
     <w:qFormat/>
     <w:pPr>
       <w:keepNext/>
       <w:keepLines/>
       <w:widowControl w:val="false"/>
+      <w:bidi w:val="0"/>
       <w:spacing w:lineRule="auto" w:line="240" w:before="200" w:after="40"/>
       <w:contextualSpacing/>
+      <w:jc w:val="left"/>
     </w:pPr>
     <w:rPr>
       <w:rFonts w:ascii="Times New Roman" w:hAnsi="Times New Roman" w:eastAsia="Times New Roman" w:cs="Times New Roman"/>

--- a/src/main/resources/word/giaiquyetdon/GQD_PHIEU_XAC_MINH_TO_CAO.docx
+++ b/src/main/resources/word/giaiquyetdon/GQD_PHIEU_XAC_MINH_TO_CAO.docx
@@ -3,169 +3,417 @@
 <w:document xmlns:o="urn:schemas-microsoft-com:office:office" xmlns:r="http://schemas.openxmlformats.org/officeDocument/2006/relationships" xmlns:v="urn:schemas-microsoft-com:vml" xmlns:w="http://schemas.openxmlformats.org/wordprocessingml/2006/main" xmlns:w10="urn:schemas-microsoft-com:office:word" xmlns:wp="http://schemas.openxmlformats.org/drawingml/2006/wordprocessingDrawing" xmlns:wps="http://schemas.microsoft.com/office/word/2010/wordprocessingShape" xmlns:wpg="http://schemas.microsoft.com/office/word/2010/wordprocessingGroup" xmlns:mc="http://schemas.openxmlformats.org/markup-compatibility/2006" xmlns:wp14="http://schemas.microsoft.com/office/word/2010/wordprocessingDrawing" xmlns:w14="http://schemas.microsoft.com/office/word/2010/wordml" mc:Ignorable="w14 wp14">
   <w:background w:color="FFFFFF"/>
   <w:body>
-    <w:p>
-      <w:pPr>
-        <w:pStyle w:val="Normal"/>
-        <w:keepNext/>
-        <w:keepLines w:val="false"/>
-        <w:widowControl w:val="false"/>
-        <w:spacing w:lineRule="auto" w:line="240" w:before="0" w:after="0"/>
-        <w:ind w:left="0" w:right="0" w:hanging="0"/>
-        <w:jc w:val="both"/>
-        <w:rPr/>
-      </w:pPr>
-      <w:r>
-        <w:rPr>
-          <w:rFonts w:eastAsia="Times New Roman" w:cs="Times New Roman"/>
-          <w:b w:val="false"/>
-          <w:i w:val="false"/>
-          <w:caps w:val="false"/>
-          <w:smallCaps w:val="false"/>
-          <w:strike w:val="false"/>
-          <w:dstrike w:val="false"/>
-          <w:color w:val="000000"/>
-          <w:position w:val="0"/>
-          <w:sz w:val="26"/>
-          <w:sz w:val="26"/>
-          <w:szCs w:val="26"/>
-          <w:u w:val="none"/>
-          <w:vertAlign w:val="baseline"/>
-        </w:rPr>
-        <w:t xml:space="preserve">   ……</w:t>
-      </w:r>
-      <w:r>
-        <w:rPr>
-          <w:rFonts w:eastAsia="Times New Roman" w:cs="Times New Roman"/>
-          <w:b w:val="false"/>
-          <w:i w:val="false"/>
-          <w:caps w:val="false"/>
-          <w:smallCaps w:val="false"/>
-          <w:strike w:val="false"/>
-          <w:dstrike w:val="false"/>
-          <w:color w:val="000000"/>
-          <w:position w:val="0"/>
-          <w:sz w:val="26"/>
-          <w:sz w:val="26"/>
-          <w:szCs w:val="26"/>
-          <w:u w:val="none"/>
-          <w:vertAlign w:val="baseline"/>
-        </w:rPr>
-        <w:t>.…(1)………..</w:t>
-        <w:tab/>
-      </w:r>
+    <w:tbl>
+      <w:tblPr>
+        <w:tblW w:w="8979" w:type="dxa"/>
+        <w:jc w:val="left"/>
+        <w:tblInd w:w="108" w:type="dxa"/>
+        <w:tblBorders/>
+        <w:tblCellMar>
+          <w:top w:w="0" w:type="dxa"/>
+          <w:left w:w="108" w:type="dxa"/>
+          <w:bottom w:w="0" w:type="dxa"/>
+          <w:right w:w="108" w:type="dxa"/>
+        </w:tblCellMar>
+        <w:tblLook w:firstRow="1" w:noVBand="1" w:lastRow="0" w:firstColumn="1" w:lastColumn="0" w:noHBand="0" w:val="04a0"/>
+      </w:tblPr>
+      <w:tblGrid>
+        <w:gridCol w:w="3348"/>
+        <w:gridCol w:w="5631"/>
+      </w:tblGrid>
+      <w:tr>
+        <w:trPr/>
+        <w:tc>
+          <w:tcPr>
+            <w:tcW w:w="3348" w:type="dxa"/>
+            <w:tcBorders/>
+            <w:shd w:color="auto" w:fill="FFFFFF" w:val="clear"/>
+          </w:tcPr>
+          <w:p>
+            <w:pPr>
+              <w:pStyle w:val="NormalWeb"/>
+              <w:spacing w:lineRule="atLeast" w:line="234" w:beforeAutospacing="0" w:before="120" w:afterAutospacing="0" w:after="0"/>
+              <w:jc w:val="center"/>
+              <w:rPr/>
+            </w:pPr>
+            <w:r>
+              <w:rPr>
+                <w:color w:val="000000"/>
+                <w:lang w:val="vi-VN"/>
+              </w:rPr>
+              <w:t>${capHanhCh</w:t>
+            </w:r>
+            <w:r>
+              <w:rPr>
+                <w:color w:val="000000"/>
+                <w:lang w:val="vi-VN"/>
+              </w:rPr>
+              <w:t>inh</w:t>
+            </w:r>
+            <w:r>
+              <w:rPr>
+                <w:color w:val="000000"/>
+                <w:lang w:val="vi-VN"/>
+              </w:rPr>
+              <w:t>}</w:t>
+            </w:r>
+            <w:r>
+              <w:rPr>
+                <w:color w:val="000000"/>
+                <w:lang w:val="vi-VN"/>
+              </w:rPr>
+              <w:br/>
+            </w:r>
+            <w:r>
+              <w:rPr>
+                <w:b/>
+                <w:bCs/>
+                <w:color w:val="000000"/>
+                <w:position w:val="0"/>
+                <w:sz w:val="24"/>
+                <w:sz w:val="24"/>
+                <w:vertAlign w:val="baseline"/>
+                <w:lang w:val="vi-VN"/>
+              </w:rPr>
+              <w:t>${</w:t>
+            </w:r>
+            <w:r>
+              <w:rPr>
+                <w:b/>
+                <w:bCs/>
+                <w:color w:val="000000"/>
+                <w:position w:val="0"/>
+                <w:sz w:val="24"/>
+                <w:sz w:val="24"/>
+                <w:vertAlign w:val="baseline"/>
+                <w:lang w:val="vi-VN"/>
+              </w:rPr>
+              <w:t>coQuanTrucThuoc</w:t>
+            </w:r>
+            <w:r>
+              <w:rPr>
+                <w:b/>
+                <w:bCs/>
+                <w:color w:val="000000"/>
+                <w:position w:val="0"/>
+                <w:sz w:val="24"/>
+                <w:sz w:val="24"/>
+                <w:vertAlign w:val="baseline"/>
+                <w:lang w:val="vi-VN"/>
+              </w:rPr>
+              <w:t>}</w:t>
+            </w:r>
+            <w:r>
+              <w:rPr>
+                <w:b/>
+                <w:bCs/>
+                <w:color w:val="000000"/>
+                <w:lang w:val="vi-VN"/>
+              </w:rPr>
+              <w:br/>
+              <w:t>--------</w:t>
+            </w:r>
+          </w:p>
+        </w:tc>
+        <w:tc>
+          <w:tcPr>
+            <w:tcW w:w="5631" w:type="dxa"/>
+            <w:tcBorders/>
+            <w:shd w:color="auto" w:fill="FFFFFF" w:val="clear"/>
+          </w:tcPr>
+          <w:p>
+            <w:pPr>
+              <w:pStyle w:val="NormalWeb"/>
+              <w:spacing w:lineRule="atLeast" w:line="234" w:beforeAutospacing="0" w:before="120" w:afterAutospacing="0" w:after="0"/>
+              <w:jc w:val="center"/>
+              <w:rPr/>
+            </w:pPr>
+            <w:r>
+              <w:rPr>
+                <w:b/>
+                <w:bCs/>
+                <w:color w:val="000000"/>
+                <w:lang w:val="vi-VN"/>
+              </w:rPr>
+              <w:t>CỘNG HÒA XÃ HỘI CHỦ NGHĨA VIỆT NAM</w:t>
+              <w:br/>
+              <w:t>Độc lập - Tự do - Hạnh phúc</w:t>
+              <w:br/>
+              <w:t>----------------</w:t>
+            </w:r>
+          </w:p>
+        </w:tc>
+      </w:tr>
+      <w:tr>
+        <w:trPr/>
+        <w:tc>
+          <w:tcPr>
+            <w:tcW w:w="3348" w:type="dxa"/>
+            <w:tcBorders/>
+            <w:shd w:color="auto" w:fill="FFFFFF" w:val="clear"/>
+          </w:tcPr>
+          <w:p>
+            <w:pPr>
+              <w:pStyle w:val="NormalWeb"/>
+              <w:spacing w:lineRule="atLeast" w:line="234" w:beforeAutospacing="0" w:before="120" w:afterAutospacing="0" w:after="0"/>
+              <w:jc w:val="center"/>
+              <w:rPr/>
+            </w:pPr>
+            <w:r>
+              <w:rPr>
+                <w:color w:val="000000"/>
+                <w:lang w:val="vi-VN"/>
+              </w:rPr>
+              <w:t>Số:</w:t>
+            </w:r>
+            <w:r>
+              <w:rPr>
+                <w:rStyle w:val="Appleconvertedspace"/>
+                <w:color w:val="000000"/>
+                <w:lang w:val="vi-VN"/>
+              </w:rPr>
+              <w:t> </w:t>
+            </w:r>
+            <w:r>
+              <w:rPr>
+                <w:color w:val="000000"/>
+              </w:rPr>
+              <w:t>…/</w:t>
+            </w:r>
+            <w:r>
+              <w:rPr>
+                <w:color w:val="000000"/>
+              </w:rPr>
+              <w:t>QĐ</w:t>
+            </w:r>
+            <w:r>
+              <w:rPr>
+                <w:color w:val="000000"/>
+              </w:rPr>
+              <w:t>-…….</w:t>
+            </w:r>
+          </w:p>
+        </w:tc>
+        <w:tc>
+          <w:tcPr>
+            <w:tcW w:w="5631" w:type="dxa"/>
+            <w:tcBorders/>
+            <w:shd w:color="auto" w:fill="FFFFFF" w:val="clear"/>
+          </w:tcPr>
+          <w:p>
+            <w:pPr>
+              <w:pStyle w:val="NormalWeb"/>
+              <w:spacing w:lineRule="atLeast" w:line="234" w:beforeAutospacing="0" w:before="120" w:afterAutospacing="0" w:after="0"/>
+              <w:jc w:val="right"/>
+              <w:rPr/>
+            </w:pPr>
+            <w:r>
+              <w:rPr>
+                <w:i/>
+                <w:iCs/>
+                <w:color w:val="000000"/>
+              </w:rPr>
+              <w:t>……</w:t>
+            </w:r>
+            <w:r>
+              <w:rPr>
+                <w:i/>
+                <w:iCs/>
+                <w:color w:val="000000"/>
+              </w:rPr>
+              <w:t>.</w:t>
+            </w:r>
+            <w:r>
+              <w:rPr>
+                <w:i/>
+                <w:iCs/>
+                <w:color w:val="000000"/>
+                <w:lang w:val="vi-VN"/>
+              </w:rPr>
+              <w:t>, ngày</w:t>
+            </w:r>
+            <w:r>
+              <w:rPr>
+                <w:rStyle w:val="Appleconvertedspace"/>
+                <w:i/>
+                <w:iCs/>
+                <w:color w:val="000000"/>
+                <w:lang w:val="vi-VN"/>
+              </w:rPr>
+              <w:t> </w:t>
+            </w:r>
+            <w:r>
+              <w:rPr>
+                <w:i/>
+                <w:iCs/>
+                <w:color w:val="000000"/>
+              </w:rPr>
+              <w:t>…</w:t>
+            </w:r>
+            <w:r>
+              <w:rPr>
+                <w:rStyle w:val="Appleconvertedspace"/>
+                <w:i/>
+                <w:iCs/>
+                <w:color w:val="000000"/>
+                <w:lang w:val="vi-VN"/>
+              </w:rPr>
+              <w:t> </w:t>
+            </w:r>
+            <w:r>
+              <w:rPr>
+                <w:i/>
+                <w:iCs/>
+                <w:color w:val="000000"/>
+                <w:lang w:val="vi-VN"/>
+              </w:rPr>
+              <w:t>tháng</w:t>
+            </w:r>
+            <w:r>
+              <w:rPr>
+                <w:rStyle w:val="Appleconvertedspace"/>
+                <w:i/>
+                <w:iCs/>
+                <w:color w:val="000000"/>
+                <w:lang w:val="vi-VN"/>
+              </w:rPr>
+              <w:t> </w:t>
+            </w:r>
+            <w:r>
+              <w:rPr>
+                <w:i/>
+                <w:iCs/>
+                <w:color w:val="000000"/>
+              </w:rPr>
+              <w:t>…</w:t>
+            </w:r>
+            <w:r>
+              <w:rPr>
+                <w:rStyle w:val="Appleconvertedspace"/>
+                <w:i/>
+                <w:iCs/>
+                <w:color w:val="000000"/>
+                <w:lang w:val="vi-VN"/>
+              </w:rPr>
+              <w:t> </w:t>
+            </w:r>
+            <w:r>
+              <w:rPr>
+                <w:i/>
+                <w:iCs/>
+                <w:color w:val="000000"/>
+                <w:lang w:val="vi-VN"/>
+              </w:rPr>
+              <w:t>năm</w:t>
+            </w:r>
+            <w:r>
+              <w:rPr>
+                <w:rStyle w:val="Appleconvertedspace"/>
+                <w:i/>
+                <w:iCs/>
+                <w:color w:val="000000"/>
+                <w:lang w:val="vi-VN"/>
+              </w:rPr>
+              <w:t> </w:t>
+            </w:r>
+            <w:r>
+              <w:rPr>
+                <w:i/>
+                <w:iCs/>
+                <w:color w:val="000000"/>
+              </w:rPr>
+              <w:t>…</w:t>
+            </w:r>
+          </w:p>
+        </w:tc>
+      </w:tr>
+    </w:tbl>
+    <w:p>
+      <w:pPr>
+        <w:pStyle w:val="Heading1"/>
+        <w:spacing w:before="0" w:after="0"/>
+        <w:rPr>
+          <w:rFonts w:ascii="Times New Roman" w:hAnsi="Times New Roman" w:eastAsia="Times New Roman" w:cs="Times New Roman"/>
+          <w:position w:val="0"/>
+          <w:sz w:val="32"/>
+          <w:sz w:val="28"/>
+          <w:szCs w:val="28"/>
+          <w:vertAlign w:val="baseline"/>
+        </w:rPr>
+      </w:pPr>
       <w:r>
         <w:rPr>
           <w:rFonts w:eastAsia="Times New Roman" w:cs="Times New Roman"/>
           <w:b/>
-          <w:i w:val="false"/>
-          <w:caps w:val="false"/>
-          <w:smallCaps w:val="false"/>
-          <w:strike w:val="false"/>
-          <w:dstrike w:val="false"/>
-          <w:color w:val="000000"/>
-          <w:position w:val="0"/>
-          <w:sz w:val="26"/>
-          <w:sz w:val="26"/>
-          <w:szCs w:val="26"/>
-          <w:u w:val="none"/>
-          <w:vertAlign w:val="baseline"/>
-        </w:rPr>
-        <w:tab/>
-        <w:t xml:space="preserve">  CỘNG HOÀ XÃ HỘI CHỦ NGHĨA VIỆT NAM</w:t>
-      </w:r>
-    </w:p>
-    <w:p>
-      <w:pPr>
-        <w:pStyle w:val="Normal"/>
+          <w:position w:val="0"/>
+          <w:sz w:val="28"/>
+          <w:sz w:val="28"/>
+          <w:szCs w:val="28"/>
+          <w:vertAlign w:val="baseline"/>
+        </w:rPr>
+        <w:t>QUYẾT ĐỊNH</w:t>
+      </w:r>
+    </w:p>
+    <w:p>
+      <w:pPr>
+        <w:pStyle w:val="Heading5"/>
         <w:spacing w:before="0" w:after="0"/>
-        <w:rPr/>
-      </w:pPr>
-      <w:r>
-        <w:rPr>
+        <w:jc w:val="center"/>
+        <w:rPr>
+          <w:rFonts w:ascii="Times New Roman" w:hAnsi="Times New Roman" w:eastAsia="Times New Roman" w:cs="Times New Roman"/>
+          <w:b w:val="false"/>
+          <w:b w:val="false"/>
+          <w:position w:val="0"/>
+          <w:sz w:val="28"/>
+          <w:sz w:val="28"/>
+          <w:vertAlign w:val="baseline"/>
+        </w:rPr>
+      </w:pPr>
+      <w:r>
+        <w:rPr>
+          <w:rFonts w:eastAsia="Times New Roman" w:cs="Times New Roman"/>
           <w:b/>
           <w:position w:val="0"/>
-          <w:sz w:val="24"/>
-          <w:sz w:val="24"/>
-          <w:vertAlign w:val="baseline"/>
-        </w:rPr>
-        <w:t xml:space="preserve">         </w:t>
-      </w:r>
-      <w:r>
-        <w:rPr>
-          <w:b/>
-          <w:position w:val="0"/>
-          <w:sz w:val="24"/>
-          <w:sz w:val="24"/>
-          <w:vertAlign w:val="baseline"/>
-        </w:rPr>
-        <w:t>${tenCoQuan}</w:t>
-      </w:r>
-      <w:r>
-        <w:rPr>
-          <w:position w:val="0"/>
-          <w:sz w:val="28"/>
-          <w:sz w:val="28"/>
-          <w:szCs w:val="28"/>
-          <w:vertAlign w:val="baseline"/>
-        </w:rPr>
-        <w:t xml:space="preserve"> </w:t>
-      </w:r>
-      <w:r>
-        <w:rPr>
-          <w:b/>
-          <w:position w:val="0"/>
-          <w:sz w:val="28"/>
-          <w:sz w:val="28"/>
-          <w:szCs w:val="28"/>
-          <w:vertAlign w:val="baseline"/>
-        </w:rPr>
-        <w:t xml:space="preserve">                                      Độc lập – Tự do – Hạnh phúc</w:t>
-      </w:r>
-    </w:p>
-    <w:p>
-      <w:pPr>
-        <w:pStyle w:val="Normal"/>
-        <w:keepNext/>
-        <w:keepLines w:val="false"/>
-        <w:widowControl w:val="false"/>
-        <w:spacing w:lineRule="auto" w:line="240" w:before="0" w:after="0"/>
-        <w:ind w:left="0" w:right="0" w:hanging="0"/>
-        <w:jc w:val="both"/>
-        <w:rPr>
-          <w:rFonts w:ascii="Times New Roman" w:hAnsi="Times New Roman" w:eastAsia="Times New Roman" w:cs="Times New Roman"/>
-          <w:b w:val="false"/>
-          <w:b w:val="false"/>
-          <w:i w:val="false"/>
-          <w:i w:val="false"/>
-          <w:caps w:val="false"/>
-          <w:smallCaps w:val="false"/>
-          <w:strike w:val="false"/>
-          <w:dstrike w:val="false"/>
-          <w:color w:val="000000"/>
-          <w:position w:val="0"/>
-          <w:sz w:val="24"/>
-          <w:sz w:val="28"/>
-          <w:szCs w:val="28"/>
-          <w:u w:val="none"/>
-          <w:vertAlign w:val="baseline"/>
-        </w:rPr>
-      </w:pPr>
-      <w:r>
+          <w:sz w:val="28"/>
+          <w:sz w:val="28"/>
+          <w:vertAlign w:val="baseline"/>
+        </w:rPr>
+        <w:t>Về việc thụ lý giải quyết tố cáo và giao nhiệm vụ xác minh nội dung tố cáo</w:t>
+      </w:r>
+    </w:p>
+    <w:p>
+      <w:pPr>
+        <w:pStyle w:val="Normal"/>
+        <w:spacing w:before="0" w:after="0"/>
+        <w:rPr>
+          <w:position w:val="0"/>
+          <w:sz w:val="24"/>
+          <w:sz w:val="24"/>
+          <w:vertAlign w:val="baseline"/>
+        </w:rPr>
+      </w:pPr>
+      <w:r>
+        <w:rPr>
+          <w:position w:val="0"/>
+          <w:sz w:val="24"/>
+          <w:sz w:val="24"/>
+          <w:vertAlign w:val="baseline"/>
+        </w:rPr>
         <mc:AlternateContent>
           <mc:Choice Requires="wps">
             <w:drawing>
-              <wp:anchor behindDoc="0" distT="0" distB="0" distL="114300" distR="114300" simplePos="0" locked="0" layoutInCell="1" allowOverlap="1" relativeHeight="4">
+              <wp:anchor behindDoc="0" distT="0" distB="0" distL="114300" distR="114300" simplePos="0" locked="0" layoutInCell="1" allowOverlap="1" relativeHeight="3">
                 <wp:simplePos x="0" y="0"/>
                 <wp:positionH relativeFrom="margin">
-                  <wp:posOffset>428625</wp:posOffset>
+                  <wp:posOffset>2578100</wp:posOffset>
                 </wp:positionH>
                 <wp:positionV relativeFrom="paragraph">
-                  <wp:posOffset>12700</wp:posOffset>
+                  <wp:posOffset>101600</wp:posOffset>
                 </wp:positionV>
-                <wp:extent cx="776605" cy="14605"/>
+                <wp:extent cx="777240" cy="15240"/>
                 <wp:effectExtent l="0" t="0" r="0" b="0"/>
                 <wp:wrapNone/>
-                <wp:docPr id="1" name="Image2"/>
+                <wp:docPr id="1" name="Image3"/>
                 <a:graphic xmlns:a="http://schemas.openxmlformats.org/drawingml/2006/main">
                   <a:graphicData uri="http://schemas.microsoft.com/office/word/2010/wordprocessingShape">
                     <wps:wsp>
@@ -173,7 +421,7 @@
                       <wps:spPr>
                         <a:xfrm>
                           <a:off x="0" y="0"/>
-                          <a:ext cx="775800" cy="14040"/>
+                          <a:ext cx="776520" cy="14760"/>
                         </a:xfrm>
                         <a:custGeom>
                           <a:avLst/>
@@ -218,325 +466,6 @@
             <w:pict/>
           </mc:Fallback>
         </mc:AlternateContent>
-        <mc:AlternateContent>
-          <mc:Choice Requires="wps">
-            <w:drawing>
-              <wp:anchor behindDoc="0" distT="0" distB="0" distL="114300" distR="114300" simplePos="0" locked="0" layoutInCell="1" allowOverlap="1" relativeHeight="5">
-                <wp:simplePos x="0" y="0"/>
-                <wp:positionH relativeFrom="margin">
-                  <wp:posOffset>3022600</wp:posOffset>
-                </wp:positionH>
-                <wp:positionV relativeFrom="paragraph">
-                  <wp:posOffset>635</wp:posOffset>
-                </wp:positionV>
-                <wp:extent cx="2224405" cy="14605"/>
-                <wp:effectExtent l="0" t="0" r="0" b="0"/>
-                <wp:wrapNone/>
-                <wp:docPr id="2" name="Image1"/>
-                <a:graphic xmlns:a="http://schemas.openxmlformats.org/drawingml/2006/main">
-                  <a:graphicData uri="http://schemas.microsoft.com/office/word/2010/wordprocessingShape">
-                    <wps:wsp>
-                      <wps:cNvSpPr/>
-                      <wps:spPr>
-                        <a:xfrm>
-                          <a:off x="0" y="0"/>
-                          <a:ext cx="2223720" cy="14040"/>
-                        </a:xfrm>
-                        <a:custGeom>
-                          <a:avLst/>
-                          <a:gdLst/>
-                          <a:ahLst/>
-                          <a:rect l="l" t="t" r="r" b="b"/>
-                          <a:pathLst>
-                            <a:path w="21600" h="21600">
-                              <a:moveTo>
-                                <a:pt x="0" y="0"/>
-                              </a:moveTo>
-                              <a:lnTo>
-                                <a:pt x="21600" y="21600"/>
-                              </a:lnTo>
-                            </a:path>
-                          </a:pathLst>
-                        </a:custGeom>
-                        <a:solidFill>
-                          <a:srgbClr val="ffffff"/>
-                        </a:solidFill>
-                        <a:ln w="9360">
-                          <a:solidFill>
-                            <a:srgbClr val="000000"/>
-                          </a:solidFill>
-                          <a:miter/>
-                        </a:ln>
-                      </wps:spPr>
-                      <wps:style>
-                        <a:lnRef idx="0"/>
-                        <a:fillRef idx="0"/>
-                        <a:effectRef idx="0"/>
-                        <a:fontRef idx="minor"/>
-                      </wps:style>
-                      <wps:bodyPr/>
-                    </wps:wsp>
-                  </a:graphicData>
-                </a:graphic>
-              </wp:anchor>
-            </w:drawing>
-          </mc:Choice>
-          <mc:Fallback>
-            <w:pict/>
-          </mc:Fallback>
-        </mc:AlternateContent>
-      </w:r>
-      <w:r>
-        <w:rPr>
-          <w:rFonts w:eastAsia="Times New Roman" w:cs="Times New Roman"/>
-          <w:b w:val="false"/>
-          <w:i w:val="false"/>
-          <w:caps w:val="false"/>
-          <w:smallCaps w:val="false"/>
-          <w:strike w:val="false"/>
-          <w:dstrike w:val="false"/>
-          <w:color w:val="000000"/>
-          <w:position w:val="0"/>
-          <w:sz w:val="28"/>
-          <w:sz w:val="28"/>
-          <w:szCs w:val="28"/>
-          <w:u w:val="none"/>
-          <w:vertAlign w:val="baseline"/>
-        </w:rPr>
-        <w:t xml:space="preserve">                              </w:t>
-      </w:r>
-    </w:p>
-    <w:p>
-      <w:pPr>
-        <w:pStyle w:val="Normal"/>
-        <w:spacing w:before="0" w:after="0"/>
-        <w:rPr>
-          <w:position w:val="0"/>
-          <w:sz w:val="24"/>
-          <w:sz w:val="28"/>
-          <w:szCs w:val="28"/>
-          <w:vertAlign w:val="baseline"/>
-        </w:rPr>
-      </w:pPr>
-      <w:r>
-        <w:rPr>
-          <w:i/>
-          <w:position w:val="0"/>
-          <w:sz w:val="28"/>
-          <w:sz w:val="28"/>
-          <w:szCs w:val="28"/>
-          <w:vertAlign w:val="baseline"/>
-        </w:rPr>
-        <w:t xml:space="preserve"> </w:t>
-      </w:r>
-      <w:r>
-        <w:rPr>
-          <w:position w:val="0"/>
-          <w:sz w:val="28"/>
-          <w:sz w:val="28"/>
-          <w:szCs w:val="28"/>
-          <w:vertAlign w:val="baseline"/>
-        </w:rPr>
-        <w:t xml:space="preserve">Số:        /QĐ- ……..                               </w:t>
-        <w:tab/>
-        <w:t xml:space="preserve">      </w:t>
-      </w:r>
-      <w:r>
-        <w:rPr>
-          <w:i/>
-          <w:position w:val="0"/>
-          <w:sz w:val="28"/>
-          <w:sz w:val="28"/>
-          <w:szCs w:val="28"/>
-          <w:vertAlign w:val="baseline"/>
-        </w:rPr>
-        <w:t xml:space="preserve">……, ngày … tháng … năm…  </w:t>
-      </w:r>
-    </w:p>
-    <w:p>
-      <w:pPr>
-        <w:pStyle w:val="Normal"/>
-        <w:spacing w:before="0" w:after="0"/>
-        <w:rPr>
-          <w:position w:val="0"/>
-          <w:sz w:val="24"/>
-          <w:sz w:val="20"/>
-          <w:szCs w:val="20"/>
-          <w:vertAlign w:val="baseline"/>
-        </w:rPr>
-      </w:pPr>
-      <w:r>
-        <w:rPr>
-          <w:position w:val="0"/>
-          <w:sz w:val="24"/>
-          <w:sz w:val="24"/>
-          <w:vertAlign w:val="baseline"/>
-        </w:rPr>
-        <w:t xml:space="preserve"> </w:t>
-      </w:r>
-    </w:p>
-    <w:p>
-      <w:pPr>
-        <w:pStyle w:val="Heading1"/>
-        <w:spacing w:before="0" w:after="0"/>
-        <w:rPr>
-          <w:rFonts w:ascii="Times New Roman" w:hAnsi="Times New Roman" w:eastAsia="Times New Roman" w:cs="Times New Roman"/>
-          <w:position w:val="0"/>
-          <w:sz w:val="28"/>
-          <w:sz w:val="28"/>
-          <w:szCs w:val="28"/>
-          <w:vertAlign w:val="baseline"/>
-        </w:rPr>
-      </w:pPr>
-      <w:r>
-        <w:rPr>
-          <w:rFonts w:eastAsia="Times New Roman" w:cs="Times New Roman"/>
-          <w:position w:val="0"/>
-          <w:sz w:val="28"/>
-          <w:sz w:val="28"/>
-          <w:szCs w:val="28"/>
-          <w:vertAlign w:val="baseline"/>
-        </w:rPr>
-      </w:r>
-    </w:p>
-    <w:p>
-      <w:pPr>
-        <w:pStyle w:val="Heading1"/>
-        <w:spacing w:before="0" w:after="0"/>
-        <w:rPr>
-          <w:rFonts w:ascii="Times New Roman" w:hAnsi="Times New Roman" w:eastAsia="Times New Roman" w:cs="Times New Roman"/>
-          <w:position w:val="0"/>
-          <w:sz w:val="32"/>
-          <w:sz w:val="28"/>
-          <w:szCs w:val="28"/>
-          <w:vertAlign w:val="baseline"/>
-        </w:rPr>
-      </w:pPr>
-      <w:r>
-        <w:rPr>
-          <w:rFonts w:eastAsia="Times New Roman" w:cs="Times New Roman"/>
-          <w:b/>
-          <w:position w:val="0"/>
-          <w:sz w:val="28"/>
-          <w:sz w:val="28"/>
-          <w:szCs w:val="28"/>
-          <w:vertAlign w:val="baseline"/>
-        </w:rPr>
-        <w:t>QUYẾT ĐỊNH</w:t>
-      </w:r>
-    </w:p>
-    <w:p>
-      <w:pPr>
-        <w:pStyle w:val="Heading5"/>
-        <w:spacing w:before="0" w:after="0"/>
-        <w:jc w:val="center"/>
-        <w:rPr>
-          <w:rFonts w:ascii="Times New Roman" w:hAnsi="Times New Roman" w:eastAsia="Times New Roman" w:cs="Times New Roman"/>
-          <w:b w:val="false"/>
-          <w:b w:val="false"/>
-          <w:position w:val="0"/>
-          <w:sz w:val="28"/>
-          <w:sz w:val="28"/>
-          <w:vertAlign w:val="baseline"/>
-        </w:rPr>
-      </w:pPr>
-      <w:r>
-        <w:rPr>
-          <w:rFonts w:eastAsia="Times New Roman" w:cs="Times New Roman"/>
-          <w:b/>
-          <w:position w:val="0"/>
-          <w:sz w:val="28"/>
-          <w:sz w:val="28"/>
-          <w:vertAlign w:val="baseline"/>
-        </w:rPr>
-        <w:t>Về việc thụ lý giải quyết tố cáo và giao nhiệm vụ xác minh nội dung tố cáo</w:t>
-      </w:r>
-    </w:p>
-    <w:p>
-      <w:pPr>
-        <w:pStyle w:val="Normal"/>
-        <w:spacing w:before="0" w:after="0"/>
-        <w:rPr>
-          <w:position w:val="0"/>
-          <w:sz w:val="24"/>
-          <w:sz w:val="24"/>
-          <w:vertAlign w:val="baseline"/>
-        </w:rPr>
-      </w:pPr>
-      <w:r>
-        <w:rPr>
-          <w:position w:val="0"/>
-          <w:sz w:val="24"/>
-          <w:sz w:val="24"/>
-          <w:vertAlign w:val="baseline"/>
-        </w:rPr>
-        <mc:AlternateContent>
-          <mc:Choice Requires="wps">
-            <w:drawing>
-              <wp:anchor behindDoc="0" distT="0" distB="0" distL="114300" distR="114300" simplePos="0" locked="0" layoutInCell="1" allowOverlap="1" relativeHeight="3">
-                <wp:simplePos x="0" y="0"/>
-                <wp:positionH relativeFrom="margin">
-                  <wp:posOffset>2578100</wp:posOffset>
-                </wp:positionH>
-                <wp:positionV relativeFrom="paragraph">
-                  <wp:posOffset>101600</wp:posOffset>
-                </wp:positionV>
-                <wp:extent cx="776605" cy="14605"/>
-                <wp:effectExtent l="0" t="0" r="0" b="0"/>
-                <wp:wrapNone/>
-                <wp:docPr id="3" name="Image3"/>
-                <a:graphic xmlns:a="http://schemas.openxmlformats.org/drawingml/2006/main">
-                  <a:graphicData uri="http://schemas.microsoft.com/office/word/2010/wordprocessingShape">
-                    <wps:wsp>
-                      <wps:cNvSpPr/>
-                      <wps:spPr>
-                        <a:xfrm>
-                          <a:off x="0" y="0"/>
-                          <a:ext cx="775800" cy="14040"/>
-                        </a:xfrm>
-                        <a:custGeom>
-                          <a:avLst/>
-                          <a:gdLst/>
-                          <a:ahLst/>
-                          <a:rect l="l" t="t" r="r" b="b"/>
-                          <a:pathLst>
-                            <a:path w="21600" h="21600">
-                              <a:moveTo>
-                                <a:pt x="0" y="0"/>
-                              </a:moveTo>
-                              <a:lnTo>
-                                <a:pt x="21600" y="21600"/>
-                              </a:lnTo>
-                            </a:path>
-                          </a:pathLst>
-                        </a:custGeom>
-                        <a:solidFill>
-                          <a:srgbClr val="ffffff"/>
-                        </a:solidFill>
-                        <a:ln w="9360">
-                          <a:solidFill>
-                            <a:srgbClr val="000000"/>
-                          </a:solidFill>
-                          <a:miter/>
-                        </a:ln>
-                      </wps:spPr>
-                      <wps:style>
-                        <a:lnRef idx="0"/>
-                        <a:fillRef idx="0"/>
-                        <a:effectRef idx="0"/>
-                        <a:fontRef idx="minor"/>
-                      </wps:style>
-                      <wps:bodyPr/>
-                    </wps:wsp>
-                  </a:graphicData>
-                </a:graphic>
-              </wp:anchor>
-            </w:drawing>
-          </mc:Choice>
-          <mc:Fallback>
-            <w:pict/>
-          </mc:Fallback>
-        </mc:AlternateContent>
       </w:r>
     </w:p>
     <w:p>
@@ -1447,10 +1376,10 @@
                       <wp:positionV relativeFrom="paragraph">
                         <wp:posOffset>177800</wp:posOffset>
                       </wp:positionV>
-                      <wp:extent cx="5742305" cy="14605"/>
+                      <wp:extent cx="5742940" cy="15240"/>
                       <wp:effectExtent l="0" t="0" r="0" b="0"/>
                       <wp:wrapNone/>
-                      <wp:docPr id="4" name="Image4"/>
+                      <wp:docPr id="2" name="Image4"/>
                       <a:graphic xmlns:a="http://schemas.openxmlformats.org/drawingml/2006/main">
                         <a:graphicData uri="http://schemas.microsoft.com/office/word/2010/wordprocessingShape">
                           <wps:wsp>
@@ -1458,7 +1387,7 @@
                             <wps:spPr>
                               <a:xfrm>
                                 <a:off x="0" y="0"/>
-                                <a:ext cx="5741640" cy="14040"/>
+                                <a:ext cx="5742360" cy="14760"/>
                               </a:xfrm>
                               <a:custGeom>
                                 <a:avLst/>
@@ -2707,6 +2636,17 @@
       <w:lang w:val="en-US" w:eastAsia="zh-CN" w:bidi="hi-IN"/>
     </w:rPr>
   </w:style>
+  <w:style w:type="character" w:styleId="DefaultParagraphFont">
+    <w:name w:val="Default Paragraph Font"/>
+    <w:qFormat/>
+    <w:rPr/>
+  </w:style>
+  <w:style w:type="character" w:styleId="Appleconvertedspace">
+    <w:name w:val="apple-converted-space"/>
+    <w:basedOn w:val="DefaultParagraphFont"/>
+    <w:qFormat/>
+    <w:rPr/>
+  </w:style>
   <w:style w:type="paragraph" w:styleId="Heading">
     <w:name w:val="Heading"/>
     <w:basedOn w:val="Normal"/>
@@ -2827,6 +2767,33 @@
       <w:szCs w:val="48"/>
     </w:rPr>
   </w:style>
+  <w:style w:type="paragraph" w:styleId="NormalWeb">
+    <w:name w:val="Normal (Web)"/>
+    <w:basedOn w:val="Normal"/>
+    <w:qFormat/>
+    <w:pPr>
+      <w:spacing w:lineRule="auto" w:line="240" w:beforeAutospacing="1" w:afterAutospacing="1"/>
+    </w:pPr>
+    <w:rPr>
+      <w:rFonts w:ascii="Times New Roman" w:hAnsi="Times New Roman" w:eastAsia="Times New Roman"/>
+      <w:sz w:val="24"/>
+      <w:szCs w:val="24"/>
+    </w:rPr>
+  </w:style>
+  <w:style w:type="paragraph" w:styleId="TableContents">
+    <w:name w:val="Table Contents"/>
+    <w:basedOn w:val="Normal"/>
+    <w:qFormat/>
+    <w:pPr/>
+    <w:rPr/>
+  </w:style>
+  <w:style w:type="paragraph" w:styleId="TableHeading">
+    <w:name w:val="Table Heading"/>
+    <w:basedOn w:val="TableContents"/>
+    <w:qFormat/>
+    <w:pPr/>
+    <w:rPr/>
+  </w:style>
   <w:style w:type="table" w:default="1" w:styleId="TableNormal">
     <w:name w:val="Table Normal"/>
   </w:style>

--- a/src/main/resources/word/giaiquyetdon/GQD_PHIEU_XAC_MINH_TO_CAO.docx
+++ b/src/main/resources/word/giaiquyetdon/GQD_PHIEU_XAC_MINH_TO_CAO.docx
@@ -19,7 +19,7 @@
       </w:tblPr>
       <w:tblGrid>
         <w:gridCol w:w="3348"/>
-        <w:gridCol w:w="5631"/>
+        <w:gridCol w:w="5630"/>
       </w:tblGrid>
       <w:tr>
         <w:trPr/>
@@ -41,27 +41,7 @@
                 <w:color w:val="000000"/>
                 <w:lang w:val="vi-VN"/>
               </w:rPr>
-              <w:t>${capHanhCh</w:t>
-            </w:r>
-            <w:r>
-              <w:rPr>
-                <w:color w:val="000000"/>
-                <w:lang w:val="vi-VN"/>
-              </w:rPr>
-              <w:t>inh</w:t>
-            </w:r>
-            <w:r>
-              <w:rPr>
-                <w:color w:val="000000"/>
-                <w:lang w:val="vi-VN"/>
-              </w:rPr>
-              <w:t>}</w:t>
-            </w:r>
-            <w:r>
-              <w:rPr>
-                <w:color w:val="000000"/>
-                <w:lang w:val="vi-VN"/>
-              </w:rPr>
+              <w:t>${capHanhChinh}</w:t>
               <w:br/>
             </w:r>
             <w:r>
@@ -75,33 +55,7 @@
                 <w:vertAlign w:val="baseline"/>
                 <w:lang w:val="vi-VN"/>
               </w:rPr>
-              <w:t>${</w:t>
-            </w:r>
-            <w:r>
-              <w:rPr>
-                <w:b/>
-                <w:bCs/>
-                <w:color w:val="000000"/>
-                <w:position w:val="0"/>
-                <w:sz w:val="24"/>
-                <w:sz w:val="24"/>
-                <w:vertAlign w:val="baseline"/>
-                <w:lang w:val="vi-VN"/>
-              </w:rPr>
-              <w:t>coQuanTrucThuoc</w:t>
-            </w:r>
-            <w:r>
-              <w:rPr>
-                <w:b/>
-                <w:bCs/>
-                <w:color w:val="000000"/>
-                <w:position w:val="0"/>
-                <w:sz w:val="24"/>
-                <w:sz w:val="24"/>
-                <w:vertAlign w:val="baseline"/>
-                <w:lang w:val="vi-VN"/>
-              </w:rPr>
-              <w:t>}</w:t>
+              <w:t>${coQuanTrucThuoc}</w:t>
             </w:r>
             <w:r>
               <w:rPr>
@@ -117,7 +71,7 @@
         </w:tc>
         <w:tc>
           <w:tcPr>
-            <w:tcW w:w="5631" w:type="dxa"/>
+            <w:tcW w:w="5630" w:type="dxa"/>
             <w:tcBorders/>
             <w:shd w:color="auto" w:fill="FFFFFF" w:val="clear"/>
           </w:tcPr>
@@ -178,25 +132,13 @@
               <w:rPr>
                 <w:color w:val="000000"/>
               </w:rPr>
-              <w:t>…/</w:t>
-            </w:r>
-            <w:r>
-              <w:rPr>
-                <w:color w:val="000000"/>
-              </w:rPr>
-              <w:t>QĐ</w:t>
-            </w:r>
-            <w:r>
-              <w:rPr>
-                <w:color w:val="000000"/>
-              </w:rPr>
-              <w:t>-…….</w:t>
+              <w:t>…/QĐ-…….</w:t>
             </w:r>
           </w:p>
         </w:tc>
         <w:tc>
           <w:tcPr>
-            <w:tcW w:w="5631" w:type="dxa"/>
+            <w:tcW w:w="5630" w:type="dxa"/>
             <w:tcBorders/>
             <w:shd w:color="auto" w:fill="FFFFFF" w:val="clear"/>
           </w:tcPr>
@@ -402,7 +344,7 @@
         <mc:AlternateContent>
           <mc:Choice Requires="wps">
             <w:drawing>
-              <wp:anchor behindDoc="0" distT="0" distB="0" distL="114300" distR="114300" simplePos="0" locked="0" layoutInCell="1" allowOverlap="1" relativeHeight="3">
+              <wp:anchor behindDoc="0" distT="0" distB="0" distL="114300" distR="114300" simplePos="0" locked="0" layoutInCell="1" allowOverlap="1" relativeHeight="2">
                 <wp:simplePos x="0" y="0"/>
                 <wp:positionH relativeFrom="margin">
                   <wp:posOffset>2578100</wp:posOffset>
@@ -410,7 +352,7 @@
                 <wp:positionV relativeFrom="paragraph">
                   <wp:posOffset>101600</wp:posOffset>
                 </wp:positionV>
-                <wp:extent cx="777240" cy="15240"/>
+                <wp:extent cx="778510" cy="16510"/>
                 <wp:effectExtent l="0" t="0" r="0" b="0"/>
                 <wp:wrapNone/>
                 <wp:docPr id="1" name="Image3"/>
@@ -421,7 +363,7 @@
                       <wps:spPr>
                         <a:xfrm>
                           <a:off x="0" y="0"/>
-                          <a:ext cx="776520" cy="14760"/>
+                          <a:ext cx="777960" cy="15840"/>
                         </a:xfrm>
                         <a:custGeom>
                           <a:avLst/>
@@ -799,22 +741,22 @@
       </w:r>
       <w:r>
         <w:rPr>
-          <w:rFonts w:eastAsia="Times New Roman" w:cs="Times New Roman"/>
-          <w:b w:val="false"/>
-          <w:i w:val="false"/>
-          <w:caps w:val="false"/>
-          <w:smallCaps w:val="false"/>
-          <w:strike w:val="false"/>
-          <w:dstrike w:val="false"/>
-          <w:color w:val="000000"/>
-          <w:position w:val="0"/>
-          <w:sz w:val="28"/>
-          <w:sz w:val="28"/>
-          <w:szCs w:val="28"/>
-          <w:u w:val="none"/>
-          <w:vertAlign w:val="baseline"/>
-        </w:rPr>
-        <w:t xml:space="preserve"> </w:t>
+          <w:rFonts w:eastAsia="Times New Roman" w:cs="Times New Roman" w:ascii="Times New Roman;serif" w:hAnsi="Times New Roman;serif"/>
+          <w:b w:val="false"/>
+          <w:i w:val="false"/>
+          <w:caps w:val="false"/>
+          <w:smallCaps w:val="false"/>
+          <w:strike w:val="false"/>
+          <w:dstrike w:val="false"/>
+          <w:color w:val="000000"/>
+          <w:position w:val="0"/>
+          <w:sz w:val="28"/>
+          <w:sz w:val="28"/>
+          <w:szCs w:val="28"/>
+          <w:u w:val="none"/>
+          <w:vertAlign w:val="baseline"/>
+        </w:rPr>
+        <w:t>.</w:t>
       </w:r>
     </w:p>
     <w:p>
@@ -873,25 +815,8 @@
         <w:widowControl w:val="false"/>
         <w:spacing w:lineRule="auto" w:line="240" w:before="60" w:after="0"/>
         <w:ind w:left="0" w:right="0" w:firstLine="720"/>
-        <w:jc w:val="both"/>
-        <w:rPr>
-          <w:rFonts w:ascii="Times New Roman" w:hAnsi="Times New Roman" w:eastAsia="Times New Roman" w:cs="Times New Roman"/>
-          <w:b w:val="false"/>
-          <w:b w:val="false"/>
-          <w:i w:val="false"/>
-          <w:i w:val="false"/>
-          <w:caps w:val="false"/>
-          <w:smallCaps w:val="false"/>
-          <w:strike w:val="false"/>
-          <w:dstrike w:val="false"/>
-          <w:color w:val="000000"/>
-          <w:position w:val="0"/>
-          <w:sz w:val="24"/>
-          <w:sz w:val="28"/>
-          <w:szCs w:val="28"/>
-          <w:u w:val="none"/>
-          <w:vertAlign w:val="baseline"/>
-        </w:rPr>
+        <w:jc w:val="left"/>
+        <w:rPr/>
       </w:pPr>
       <w:r>
         <w:rPr>
@@ -929,7 +854,7 @@
           <w:u w:val="none"/>
           <w:vertAlign w:val="baseline"/>
         </w:rPr>
-        <w:t xml:space="preserve"> Giao….(8)… tổ chức việc kiểm tra, xác minh, kết luận và kiến nghị biện pháp xử lý các nội dung tố cáo được thụ lý nêu tại Điều 1 Quyết định này,                báo cáo kết quả xác minh với ...………………(9)…………………………………</w:t>
+        <w:t xml:space="preserve"> Giao ${tenCoQuan} tổ chức việc kiểm tra, xác minh, kết luận và kiến nghị biện pháp xử lý các nội dung tố cáo được thụ lý nêu tại Điều 1 Quyết định này, báo cáo kết quả xác minh với ${tenLanhDao}.</w:t>
       </w:r>
     </w:p>
     <w:p>
@@ -941,24 +866,7 @@
         <w:spacing w:lineRule="auto" w:line="240" w:before="60" w:after="0"/>
         <w:ind w:left="0" w:right="0" w:firstLine="720"/>
         <w:jc w:val="both"/>
-        <w:rPr>
-          <w:rFonts w:ascii="Times New Roman" w:hAnsi="Times New Roman" w:eastAsia="Times New Roman" w:cs="Times New Roman"/>
-          <w:b w:val="false"/>
-          <w:b w:val="false"/>
-          <w:i w:val="false"/>
-          <w:i w:val="false"/>
-          <w:caps w:val="false"/>
-          <w:smallCaps w:val="false"/>
-          <w:strike w:val="false"/>
-          <w:dstrike w:val="false"/>
-          <w:color w:val="000000"/>
-          <w:position w:val="0"/>
-          <w:sz w:val="24"/>
-          <w:sz w:val="28"/>
-          <w:szCs w:val="28"/>
-          <w:u w:val="none"/>
-          <w:vertAlign w:val="baseline"/>
-        </w:rPr>
+        <w:rPr/>
       </w:pPr>
       <w:r>
         <w:rPr>
@@ -978,6 +886,25 @@
           <w:vertAlign w:val="baseline"/>
         </w:rPr>
         <w:t>${ghiChu}</w:t>
+      </w:r>
+      <w:r>
+        <w:rPr>
+          <w:rFonts w:eastAsia="Times New Roman" w:cs="Times New Roman"/>
+          <w:b w:val="false"/>
+          <w:i w:val="false"/>
+          <w:caps w:val="false"/>
+          <w:smallCaps w:val="false"/>
+          <w:strike w:val="false"/>
+          <w:dstrike w:val="false"/>
+          <w:color w:val="000000"/>
+          <w:position w:val="0"/>
+          <w:sz w:val="28"/>
+          <w:sz w:val="28"/>
+          <w:szCs w:val="28"/>
+          <w:u w:val="none"/>
+          <w:vertAlign w:val="baseline"/>
+        </w:rPr>
+        <w:t>.</w:t>
       </w:r>
     </w:p>
     <w:p>
@@ -989,24 +916,7 @@
         <w:spacing w:lineRule="auto" w:line="240" w:before="60" w:after="0"/>
         <w:ind w:left="0" w:right="0" w:firstLine="720"/>
         <w:jc w:val="both"/>
-        <w:rPr>
-          <w:rFonts w:ascii="Times New Roman" w:hAnsi="Times New Roman" w:eastAsia="Times New Roman" w:cs="Times New Roman"/>
-          <w:b w:val="false"/>
-          <w:b w:val="false"/>
-          <w:i w:val="false"/>
-          <w:i w:val="false"/>
-          <w:caps w:val="false"/>
-          <w:smallCaps w:val="false"/>
-          <w:strike w:val="false"/>
-          <w:dstrike w:val="false"/>
-          <w:color w:val="000000"/>
-          <w:position w:val="0"/>
-          <w:sz w:val="24"/>
-          <w:sz w:val="28"/>
-          <w:szCs w:val="28"/>
-          <w:u w:val="none"/>
-          <w:vertAlign w:val="baseline"/>
-        </w:rPr>
+        <w:rPr/>
       </w:pPr>
       <w:r>
         <w:rPr>
@@ -1044,7 +954,7 @@
           <w:u w:val="none"/>
           <w:vertAlign w:val="baseline"/>
         </w:rPr>
-        <w:t xml:space="preserve"> Các ông (bà)...(11)....,….(6)…, cơ quan, tổ chức, đơn vị, cá nhân có liên quan chịu trách nhiệm thi hành Quyết định này./.</w:t>
+        <w:t xml:space="preserve"> Các ông (bà)...(11)....,….(6)…, cơ quan, tổ chức, đơn vị, cá nhân có liên quan chịu trách nhiệm thi hành Quyết định này.</w:t>
       </w:r>
     </w:p>
     <w:p>
@@ -1365,73 +1275,6 @@
                 <w:u w:val="none"/>
                 <w:vertAlign w:val="baseline"/>
               </w:rPr>
-              <mc:AlternateContent>
-                <mc:Choice Requires="wps">
-                  <w:drawing>
-                    <wp:anchor behindDoc="0" distT="0" distB="0" distL="114300" distR="114300" simplePos="0" locked="0" layoutInCell="1" allowOverlap="1" relativeHeight="2">
-                      <wp:simplePos x="0" y="0"/>
-                      <wp:positionH relativeFrom="margin">
-                        <wp:posOffset>63500</wp:posOffset>
-                      </wp:positionH>
-                      <wp:positionV relativeFrom="paragraph">
-                        <wp:posOffset>177800</wp:posOffset>
-                      </wp:positionV>
-                      <wp:extent cx="5742940" cy="15240"/>
-                      <wp:effectExtent l="0" t="0" r="0" b="0"/>
-                      <wp:wrapNone/>
-                      <wp:docPr id="2" name="Image4"/>
-                      <a:graphic xmlns:a="http://schemas.openxmlformats.org/drawingml/2006/main">
-                        <a:graphicData uri="http://schemas.microsoft.com/office/word/2010/wordprocessingShape">
-                          <wps:wsp>
-                            <wps:cNvSpPr/>
-                            <wps:spPr>
-                              <a:xfrm>
-                                <a:off x="0" y="0"/>
-                                <a:ext cx="5742360" cy="14760"/>
-                              </a:xfrm>
-                              <a:custGeom>
-                                <a:avLst/>
-                                <a:gdLst/>
-                                <a:ahLst/>
-                                <a:rect l="l" t="t" r="r" b="b"/>
-                                <a:pathLst>
-                                  <a:path w="21600" h="21600">
-                                    <a:moveTo>
-                                      <a:pt x="0" y="0"/>
-                                    </a:moveTo>
-                                    <a:lnTo>
-                                      <a:pt x="21600" y="21600"/>
-                                    </a:lnTo>
-                                  </a:path>
-                                </a:pathLst>
-                              </a:custGeom>
-                              <a:solidFill>
-                                <a:srgbClr val="ffffff"/>
-                              </a:solidFill>
-                              <a:ln w="9360">
-                                <a:solidFill>
-                                  <a:srgbClr val="000000"/>
-                                </a:solidFill>
-                                <a:miter/>
-                              </a:ln>
-                            </wps:spPr>
-                            <wps:style>
-                              <a:lnRef idx="0"/>
-                              <a:fillRef idx="0"/>
-                              <a:effectRef idx="0"/>
-                              <a:fontRef idx="minor"/>
-                            </wps:style>
-                            <wps:bodyPr/>
-                          </wps:wsp>
-                        </a:graphicData>
-                      </a:graphic>
-                    </wp:anchor>
-                  </w:drawing>
-                </mc:Choice>
-                <mc:Fallback>
-                  <w:pict/>
-                </mc:Fallback>
-              </mc:AlternateContent>
             </w:r>
           </w:p>
         </w:tc>

--- a/src/main/resources/word/giaiquyetdon/GQD_PHIEU_XAC_MINH_TO_CAO.docx
+++ b/src/main/resources/word/giaiquyetdon/GQD_PHIEU_XAC_MINH_TO_CAO.docx
@@ -352,7 +352,7 @@
                 <wp:positionV relativeFrom="paragraph">
                   <wp:posOffset>101600</wp:posOffset>
                 </wp:positionV>
-                <wp:extent cx="778510" cy="16510"/>
+                <wp:extent cx="779780" cy="17780"/>
                 <wp:effectExtent l="0" t="0" r="0" b="0"/>
                 <wp:wrapNone/>
                 <wp:docPr id="1" name="Image3"/>
@@ -363,7 +363,7 @@
                       <wps:spPr>
                         <a:xfrm>
                           <a:off x="0" y="0"/>
-                          <a:ext cx="777960" cy="15840"/>
+                          <a:ext cx="779040" cy="17280"/>
                         </a:xfrm>
                         <a:custGeom>
                           <a:avLst/>
@@ -885,26 +885,26 @@
           <w:u w:val="none"/>
           <w:vertAlign w:val="baseline"/>
         </w:rPr>
-        <w:t>${ghiChu}</w:t>
-      </w:r>
-      <w:r>
-        <w:rPr>
-          <w:rFonts w:eastAsia="Times New Roman" w:cs="Times New Roman"/>
-          <w:b w:val="false"/>
-          <w:i w:val="false"/>
-          <w:caps w:val="false"/>
-          <w:smallCaps w:val="false"/>
-          <w:strike w:val="false"/>
-          <w:dstrike w:val="false"/>
-          <w:color w:val="000000"/>
-          <w:position w:val="0"/>
-          <w:sz w:val="28"/>
-          <w:sz w:val="28"/>
-          <w:szCs w:val="28"/>
-          <w:u w:val="none"/>
-          <w:vertAlign w:val="baseline"/>
-        </w:rPr>
-        <w:t>.</w:t>
+        <w:t>………………………………………………………………………</w:t>
+      </w:r>
+      <w:r>
+        <w:rPr>
+          <w:rFonts w:eastAsia="Times New Roman" w:cs="Times New Roman"/>
+          <w:b w:val="false"/>
+          <w:i w:val="false"/>
+          <w:caps w:val="false"/>
+          <w:smallCaps w:val="false"/>
+          <w:strike w:val="false"/>
+          <w:dstrike w:val="false"/>
+          <w:color w:val="000000"/>
+          <w:position w:val="0"/>
+          <w:sz w:val="28"/>
+          <w:sz w:val="28"/>
+          <w:szCs w:val="28"/>
+          <w:u w:val="none"/>
+          <w:vertAlign w:val="baseline"/>
+        </w:rPr>
+        <w:t>.…..(10)</w:t>
       </w:r>
     </w:p>
     <w:p>
@@ -915,7 +915,7 @@
         <w:widowControl w:val="false"/>
         <w:spacing w:lineRule="auto" w:line="240" w:before="60" w:after="0"/>
         <w:ind w:left="0" w:right="0" w:firstLine="720"/>
-        <w:jc w:val="both"/>
+        <w:jc w:val="left"/>
         <w:rPr/>
       </w:pPr>
       <w:r>
@@ -954,7 +954,7 @@
           <w:u w:val="none"/>
           <w:vertAlign w:val="baseline"/>
         </w:rPr>
-        <w:t xml:space="preserve"> Các ông (bà)...(11)....,….(6)…, cơ quan, tổ chức, đơn vị, cá nhân có liên quan chịu trách nhiệm thi hành Quyết định này.</w:t>
+        <w:t>Các ông (bà)……………………(11),…………………(6), cơ quan, tổ chức, đơn vị, cá nhân có liên quan chịu trách nhiệm thi hành Quyết định này.</w:t>
       </w:r>
     </w:p>
     <w:p>

--- a/src/main/resources/word/giaiquyetdon/GQD_PHIEU_XAC_MINH_TO_CAO.docx
+++ b/src/main/resources/word/giaiquyetdon/GQD_PHIEU_XAC_MINH_TO_CAO.docx
@@ -352,7 +352,7 @@
                 <wp:positionV relativeFrom="paragraph">
                   <wp:posOffset>101600</wp:posOffset>
                 </wp:positionV>
-                <wp:extent cx="779780" cy="17780"/>
+                <wp:extent cx="780415" cy="18415"/>
                 <wp:effectExtent l="0" t="0" r="0" b="0"/>
                 <wp:wrapNone/>
                 <wp:docPr id="1" name="Image3"/>
@@ -363,7 +363,7 @@
                       <wps:spPr>
                         <a:xfrm>
                           <a:off x="0" y="0"/>
-                          <a:ext cx="779040" cy="17280"/>
+                          <a:ext cx="779760" cy="17640"/>
                         </a:xfrm>
                         <a:custGeom>
                           <a:avLst/>
@@ -854,7 +854,7 @@
           <w:u w:val="none"/>
           <w:vertAlign w:val="baseline"/>
         </w:rPr>
-        <w:t xml:space="preserve"> Giao ${tenCoQuan} tổ chức việc kiểm tra, xác minh, kết luận và kiến nghị biện pháp xử lý các nội dung tố cáo được thụ lý nêu tại Điều 1 Quyết định này, báo cáo kết quả xác minh với ${tenLanhDao}.</w:t>
+        <w:t xml:space="preserve"> Giao ${tenCoQuan} tổ chức việc kiểm tra, xác minh, kết luận và kiến nghị biện pháp xử lý các nội dung tố cáo được thụ lý nêu tại Điều 1 Quyết định này, báo cáo kết quả xác minh với ${tenLanhDao}</w:t>
       </w:r>
     </w:p>
     <w:p>

--- a/src/main/resources/word/giaiquyetdon/GQD_PHIEU_XAC_MINH_TO_CAO.docx
+++ b/src/main/resources/word/giaiquyetdon/GQD_PHIEU_XAC_MINH_TO_CAO.docx
@@ -352,7 +352,7 @@
                 <wp:positionV relativeFrom="paragraph">
                   <wp:posOffset>101600</wp:posOffset>
                 </wp:positionV>
-                <wp:extent cx="780415" cy="18415"/>
+                <wp:extent cx="781050" cy="19050"/>
                 <wp:effectExtent l="0" t="0" r="0" b="0"/>
                 <wp:wrapNone/>
                 <wp:docPr id="1" name="Image3"/>
@@ -363,7 +363,7 @@
                       <wps:spPr>
                         <a:xfrm>
                           <a:off x="0" y="0"/>
-                          <a:ext cx="779760" cy="17640"/>
+                          <a:ext cx="780480" cy="18360"/>
                         </a:xfrm>
                         <a:custGeom>
                           <a:avLst/>
@@ -699,7 +699,24 @@
         <w:spacing w:lineRule="auto" w:line="240" w:before="60" w:after="0"/>
         <w:ind w:left="0" w:right="0" w:firstLine="720"/>
         <w:jc w:val="both"/>
-        <w:rPr/>
+        <w:rPr>
+          <w:rFonts w:ascii="Times New Roman;serif" w:hAnsi="Times New Roman;serif" w:eastAsia="Times New Roman" w:cs="Times New Roman"/>
+          <w:b w:val="false"/>
+          <w:b w:val="false"/>
+          <w:i w:val="false"/>
+          <w:i w:val="false"/>
+          <w:caps w:val="false"/>
+          <w:smallCaps w:val="false"/>
+          <w:strike w:val="false"/>
+          <w:dstrike w:val="false"/>
+          <w:color w:val="000000"/>
+          <w:position w:val="0"/>
+          <w:sz w:val="24"/>
+          <w:sz w:val="28"/>
+          <w:szCs w:val="28"/>
+          <w:u w:val="none"/>
+          <w:vertAlign w:val="baseline"/>
+        </w:rPr>
       </w:pPr>
       <w:r>
         <w:rPr>
@@ -738,25 +755,6 @@
           <w:vertAlign w:val="baseline"/>
         </w:rPr>
         <w:t>${noiDungDonThu}</w:t>
-      </w:r>
-      <w:r>
-        <w:rPr>
-          <w:rFonts w:eastAsia="Times New Roman" w:cs="Times New Roman" w:ascii="Times New Roman;serif" w:hAnsi="Times New Roman;serif"/>
-          <w:b w:val="false"/>
-          <w:i w:val="false"/>
-          <w:caps w:val="false"/>
-          <w:smallCaps w:val="false"/>
-          <w:strike w:val="false"/>
-          <w:dstrike w:val="false"/>
-          <w:color w:val="000000"/>
-          <w:position w:val="0"/>
-          <w:sz w:val="28"/>
-          <w:sz w:val="28"/>
-          <w:szCs w:val="28"/>
-          <w:u w:val="none"/>
-          <w:vertAlign w:val="baseline"/>
-        </w:rPr>
-        <w:t>.</w:t>
       </w:r>
     </w:p>
     <w:p>

--- a/src/main/resources/word/giaiquyetdon/GQD_PHIEU_XAC_MINH_TO_CAO.docx
+++ b/src/main/resources/word/giaiquyetdon/GQD_PHIEU_XAC_MINH_TO_CAO.docx
@@ -132,7 +132,13 @@
               <w:rPr>
                 <w:color w:val="000000"/>
               </w:rPr>
-              <w:t>…/QĐ-…….</w:t>
+              <w:t>…/QĐ</w:t>
+            </w:r>
+            <w:r>
+              <w:rPr>
+                <w:color w:val="000000"/>
+              </w:rPr>
+              <w:t>-${soVB}</w:t>
             </w:r>
           </w:p>
         </w:tc>
@@ -352,7 +358,7 @@
                 <wp:positionV relativeFrom="paragraph">
                   <wp:posOffset>101600</wp:posOffset>
                 </wp:positionV>
-                <wp:extent cx="781050" cy="19050"/>
+                <wp:extent cx="781685" cy="19685"/>
                 <wp:effectExtent l="0" t="0" r="0" b="0"/>
                 <wp:wrapNone/>
                 <wp:docPr id="1" name="Image3"/>
@@ -363,7 +369,7 @@
                       <wps:spPr>
                         <a:xfrm>
                           <a:off x="0" y="0"/>
-                          <a:ext cx="780480" cy="18360"/>
+                          <a:ext cx="781200" cy="19080"/>
                         </a:xfrm>
                         <a:custGeom>
                           <a:avLst/>

--- a/src/main/resources/word/giaiquyetdon/GQD_PHIEU_XAC_MINH_TO_CAO.docx
+++ b/src/main/resources/word/giaiquyetdon/GQD_PHIEU_XAC_MINH_TO_CAO.docx
@@ -132,13 +132,7 @@
               <w:rPr>
                 <w:color w:val="000000"/>
               </w:rPr>
-              <w:t>…/QĐ</w:t>
-            </w:r>
-            <w:r>
-              <w:rPr>
-                <w:color w:val="000000"/>
-              </w:rPr>
-              <w:t>-${soVB}</w:t>
+              <w:t>…/QĐ-${soVB}</w:t>
             </w:r>
           </w:p>
         </w:tc>
@@ -160,8 +154,9 @@
                 <w:i/>
                 <w:iCs/>
                 <w:color w:val="000000"/>
-              </w:rPr>
-              <w:t>……</w:t>
+                <w:lang w:val="vi-VN"/>
+              </w:rPr>
+              <w:t xml:space="preserve">Đà Nẵng, ngày </w:t>
             </w:r>
             <w:r>
               <w:rPr>
@@ -169,16 +164,7 @@
                 <w:iCs/>
                 <w:color w:val="000000"/>
               </w:rPr>
-              <w:t>.</w:t>
-            </w:r>
-            <w:r>
-              <w:rPr>
-                <w:i/>
-                <w:iCs/>
-                <w:color w:val="000000"/>
-                <w:lang w:val="vi-VN"/>
-              </w:rPr>
-              <w:t>, ngày</w:t>
+              <w:t>…</w:t>
             </w:r>
             <w:r>
               <w:rPr>
@@ -188,15 +174,16 @@
                 <w:color w:val="000000"/>
                 <w:lang w:val="vi-VN"/>
               </w:rPr>
-              <w:t> </w:t>
+              <w:t xml:space="preserve"> </w:t>
             </w:r>
             <w:r>
               <w:rPr>
                 <w:i/>
                 <w:iCs/>
                 <w:color w:val="000000"/>
-              </w:rPr>
-              <w:t>…</w:t>
+                <w:lang w:val="vi-VN"/>
+              </w:rPr>
+              <w:t>tháng</w:t>
             </w:r>
             <w:r>
               <w:rPr>
@@ -206,7 +193,15 @@
                 <w:color w:val="000000"/>
                 <w:lang w:val="vi-VN"/>
               </w:rPr>
-              <w:t> </w:t>
+              <w:t xml:space="preserve"> </w:t>
+            </w:r>
+            <w:r>
+              <w:rPr>
+                <w:i/>
+                <w:iCs/>
+                <w:color w:val="000000"/>
+              </w:rPr>
+              <w:t xml:space="preserve">… </w:t>
             </w:r>
             <w:r>
               <w:rPr>
@@ -215,7 +210,7 @@
                 <w:color w:val="000000"/>
                 <w:lang w:val="vi-VN"/>
               </w:rPr>
-              <w:t>tháng</w:t>
+              <w:t>năm</w:t>
             </w:r>
             <w:r>
               <w:rPr>
@@ -225,52 +220,7 @@
                 <w:color w:val="000000"/>
                 <w:lang w:val="vi-VN"/>
               </w:rPr>
-              <w:t> </w:t>
-            </w:r>
-            <w:r>
-              <w:rPr>
-                <w:i/>
-                <w:iCs/>
-                <w:color w:val="000000"/>
-              </w:rPr>
-              <w:t>…</w:t>
-            </w:r>
-            <w:r>
-              <w:rPr>
-                <w:rStyle w:val="Appleconvertedspace"/>
-                <w:i/>
-                <w:iCs/>
-                <w:color w:val="000000"/>
-                <w:lang w:val="vi-VN"/>
-              </w:rPr>
-              <w:t> </w:t>
-            </w:r>
-            <w:r>
-              <w:rPr>
-                <w:i/>
-                <w:iCs/>
-                <w:color w:val="000000"/>
-                <w:lang w:val="vi-VN"/>
-              </w:rPr>
-              <w:t>năm</w:t>
-            </w:r>
-            <w:r>
-              <w:rPr>
-                <w:rStyle w:val="Appleconvertedspace"/>
-                <w:i/>
-                <w:iCs/>
-                <w:color w:val="000000"/>
-                <w:lang w:val="vi-VN"/>
-              </w:rPr>
-              <w:t> </w:t>
-            </w:r>
-            <w:r>
-              <w:rPr>
-                <w:i/>
-                <w:iCs/>
-                <w:color w:val="000000"/>
-              </w:rPr>
-              <w:t>…</w:t>
+              <w:t xml:space="preserve"> 2018</w:t>
             </w:r>
           </w:p>
         </w:tc>
@@ -358,7 +308,7 @@
                 <wp:positionV relativeFrom="paragraph">
                   <wp:posOffset>101600</wp:posOffset>
                 </wp:positionV>
-                <wp:extent cx="781685" cy="19685"/>
+                <wp:extent cx="784225" cy="22225"/>
                 <wp:effectExtent l="0" t="0" r="0" b="0"/>
                 <wp:wrapNone/>
                 <wp:docPr id="1" name="Image3"/>
@@ -369,7 +319,7 @@
                       <wps:spPr>
                         <a:xfrm>
                           <a:off x="0" y="0"/>
-                          <a:ext cx="781200" cy="19080"/>
+                          <a:ext cx="783720" cy="21600"/>
                         </a:xfrm>
                         <a:custGeom>
                           <a:avLst/>
@@ -420,38 +370,31 @@
       <w:pPr>
         <w:pStyle w:val="Heading1"/>
         <w:spacing w:lineRule="auto" w:line="240" w:before="120" w:after="120"/>
-        <w:rPr>
-          <w:rFonts w:ascii="Times New Roman" w:hAnsi="Times New Roman" w:eastAsia="Times New Roman" w:cs="Times New Roman"/>
-          <w:position w:val="0"/>
-          <w:sz w:val="32"/>
-          <w:sz w:val="28"/>
-          <w:szCs w:val="28"/>
-          <w:vertAlign w:val="baseline"/>
-        </w:rPr>
-      </w:pPr>
-      <w:r>
-        <w:rPr>
-          <w:rFonts w:eastAsia="Times New Roman" w:cs="Times New Roman"/>
-          <w:b w:val="false"/>
-          <w:position w:val="0"/>
-          <w:sz w:val="28"/>
-          <w:sz w:val="28"/>
-          <w:szCs w:val="28"/>
-          <w:vertAlign w:val="baseline"/>
-        </w:rPr>
-        <w:t>…………</w:t>
-      </w:r>
-      <w:r>
-        <w:rPr>
-          <w:rFonts w:eastAsia="Times New Roman" w:cs="Times New Roman"/>
-          <w:b w:val="false"/>
-          <w:position w:val="0"/>
-          <w:sz w:val="28"/>
-          <w:sz w:val="28"/>
-          <w:szCs w:val="28"/>
-          <w:vertAlign w:val="baseline"/>
-        </w:rPr>
-        <w:t>(3)…………..</w:t>
+        <w:rPr/>
+      </w:pPr>
+      <w:r>
+        <w:rPr>
+          <w:rFonts w:eastAsia="Times New Roman" w:cs="Times New Roman"/>
+          <w:b w:val="false"/>
+          <w:position w:val="0"/>
+          <w:sz w:val="28"/>
+          <w:sz w:val="28"/>
+          <w:szCs w:val="28"/>
+          <w:vertAlign w:val="baseline"/>
+        </w:rPr>
+        <w:t>……………………</w:t>
+      </w:r>
+      <w:r>
+        <w:rPr>
+          <w:rFonts w:eastAsia="Times New Roman" w:cs="Times New Roman"/>
+          <w:b w:val="false"/>
+          <w:position w:val="0"/>
+          <w:sz w:val="28"/>
+          <w:sz w:val="28"/>
+          <w:szCs w:val="28"/>
+          <w:vertAlign w:val="baseline"/>
+        </w:rPr>
+        <w:t>..(3)</w:t>
       </w:r>
     </w:p>
     <w:p>
@@ -535,25 +478,17 @@
         <w:spacing w:lineRule="auto" w:line="240" w:before="60" w:after="0"/>
         <w:ind w:left="0" w:right="0" w:firstLine="720"/>
         <w:jc w:val="both"/>
-        <w:rPr>
-          <w:i w:val="false"/>
-          <w:i w:val="false"/>
-          <w:position w:val="0"/>
-          <w:sz w:val="24"/>
-          <w:sz w:val="28"/>
-          <w:szCs w:val="28"/>
-          <w:vertAlign w:val="baseline"/>
-        </w:rPr>
-      </w:pPr>
-      <w:r>
-        <w:rPr>
-          <w:position w:val="0"/>
-          <w:sz w:val="28"/>
-          <w:sz w:val="28"/>
-          <w:szCs w:val="28"/>
-          <w:vertAlign w:val="baseline"/>
-        </w:rPr>
-        <w:t>Căn cứ .…………………………(4)…….………………………….………;</w:t>
+        <w:rPr/>
+      </w:pPr>
+      <w:r>
+        <w:rPr>
+          <w:position w:val="0"/>
+          <w:sz w:val="28"/>
+          <w:sz w:val="28"/>
+          <w:szCs w:val="28"/>
+          <w:vertAlign w:val="baseline"/>
+        </w:rPr>
+        <w:t>Căn cứ .……………………………….………………………….………(4);</w:t>
       </w:r>
     </w:p>
     <w:p>
@@ -561,23 +496,17 @@
         <w:pStyle w:val="Normal"/>
         <w:spacing w:lineRule="auto" w:line="240" w:before="60" w:after="0"/>
         <w:ind w:left="0" w:right="0" w:firstLine="720"/>
-        <w:rPr>
-          <w:position w:val="0"/>
-          <w:sz w:val="24"/>
-          <w:sz w:val="28"/>
-          <w:szCs w:val="28"/>
-          <w:vertAlign w:val="baseline"/>
-        </w:rPr>
-      </w:pPr>
-      <w:r>
-        <w:rPr>
-          <w:position w:val="0"/>
-          <w:sz w:val="28"/>
-          <w:sz w:val="28"/>
-          <w:szCs w:val="28"/>
-          <w:vertAlign w:val="baseline"/>
-        </w:rPr>
-        <w:t>Xét đề nghị của …….…………..(5)…………………….………….……....,</w:t>
+        <w:rPr/>
+      </w:pPr>
+      <w:r>
+        <w:rPr>
+          <w:position w:val="0"/>
+          <w:sz w:val="28"/>
+          <w:sz w:val="28"/>
+          <w:szCs w:val="28"/>
+          <w:vertAlign w:val="baseline"/>
+        </w:rPr>
+        <w:t>Xét đề nghị của …….…………..…………………….………….……....(5),</w:t>
       </w:r>
     </w:p>
     <w:p>
@@ -637,25 +566,7 @@
         <w:spacing w:lineRule="auto" w:line="240" w:before="60" w:after="0"/>
         <w:ind w:left="0" w:right="0" w:firstLine="720"/>
         <w:jc w:val="both"/>
-        <w:rPr>
-          <w:rFonts w:ascii="Times New Roman" w:hAnsi="Times New Roman" w:eastAsia="Times New Roman" w:cs="Times New Roman"/>
-          <w:b w:val="false"/>
-          <w:b w:val="false"/>
-          <w:i w:val="false"/>
-          <w:i w:val="false"/>
-          <w:caps w:val="false"/>
-          <w:smallCaps w:val="false"/>
-          <w:strike w:val="false"/>
-          <w:dstrike w:val="false"/>
-          <w:color w:val="000000"/>
-          <w:position w:val="0"/>
-          <w:sz w:val="24"/>
-          <w:sz w:val="28"/>
-          <w:szCs w:val="28"/>
-          <w:highlight w:val="yellow"/>
-          <w:u w:val="none"/>
-          <w:vertAlign w:val="baseline"/>
-        </w:rPr>
+        <w:rPr/>
       </w:pPr>
       <w:r>
         <w:rPr>
@@ -693,7 +604,27 @@
           <w:u w:val="none"/>
           <w:vertAlign w:val="baseline"/>
         </w:rPr>
-        <w:t>Thụ lý giải quyết tố cáo đối với ……………(6)……………………</w:t>
+        <w:t>Thụ lý giải quyết tố cáo đối với …………………………………</w:t>
+      </w:r>
+      <w:r>
+        <w:rPr>
+          <w:rFonts w:eastAsia="Times New Roman" w:cs="Times New Roman"/>
+          <w:b w:val="false"/>
+          <w:i w:val="false"/>
+          <w:caps w:val="false"/>
+          <w:smallCaps w:val="false"/>
+          <w:strike w:val="false"/>
+          <w:dstrike w:val="false"/>
+          <w:color w:val="000000"/>
+          <w:position w:val="0"/>
+          <w:sz w:val="28"/>
+          <w:sz w:val="28"/>
+          <w:szCs w:val="28"/>
+          <w:highlight w:val="white"/>
+          <w:u w:val="none"/>
+          <w:vertAlign w:val="baseline"/>
+        </w:rPr>
+        <w:t>(6)</w:t>
       </w:r>
     </w:p>
     <w:p>
@@ -705,24 +636,7 @@
         <w:spacing w:lineRule="auto" w:line="240" w:before="60" w:after="0"/>
         <w:ind w:left="0" w:right="0" w:firstLine="720"/>
         <w:jc w:val="both"/>
-        <w:rPr>
-          <w:rFonts w:ascii="Times New Roman;serif" w:hAnsi="Times New Roman;serif" w:eastAsia="Times New Roman" w:cs="Times New Roman"/>
-          <w:b w:val="false"/>
-          <w:b w:val="false"/>
-          <w:i w:val="false"/>
-          <w:i w:val="false"/>
-          <w:caps w:val="false"/>
-          <w:smallCaps w:val="false"/>
-          <w:strike w:val="false"/>
-          <w:dstrike w:val="false"/>
-          <w:color w:val="000000"/>
-          <w:position w:val="0"/>
-          <w:sz w:val="24"/>
-          <w:sz w:val="28"/>
-          <w:szCs w:val="28"/>
-          <w:u w:val="none"/>
-          <w:vertAlign w:val="baseline"/>
-        </w:rPr>
+        <w:rPr/>
       </w:pPr>
       <w:r>
         <w:rPr>
@@ -754,13 +668,13 @@
           <w:dstrike w:val="false"/>
           <w:color w:val="000000"/>
           <w:position w:val="0"/>
-          <w:sz w:val="24"/>
-          <w:sz w:val="24"/>
-          <w:szCs w:val="28"/>
-          <w:u w:val="none"/>
-          <w:vertAlign w:val="baseline"/>
-        </w:rPr>
-        <w:t>${noiDungDonThu}</w:t>
+          <w:sz w:val="28"/>
+          <w:sz w:val="28"/>
+          <w:szCs w:val="28"/>
+          <w:u w:val="none"/>
+          <w:vertAlign w:val="baseline"/>
+        </w:rPr>
+        <w:t>${noiDungDonThu}.</w:t>
       </w:r>
     </w:p>
     <w:p>
@@ -858,7 +772,7 @@
           <w:u w:val="none"/>
           <w:vertAlign w:val="baseline"/>
         </w:rPr>
-        <w:t xml:space="preserve"> Giao ${tenCoQuan} tổ chức việc kiểm tra, xác minh, kết luận và kiến nghị biện pháp xử lý các nội dung tố cáo được thụ lý nêu tại Điều 1 Quyết định này, báo cáo kết quả xác minh với ${tenLanhDao}</w:t>
+        <w:t xml:space="preserve"> Giao ${tenCoQuan} tổ chức việc kiểm tra, xác minh, kết luận và kiến nghị biện pháp xử lý các nội dung tố cáo được thụ lý nêu tại Điều 1 Quyết định này, báo cáo kết quả xác minh với ………………………………………...(9)</w:t>
       </w:r>
     </w:p>
     <w:p>
@@ -1075,7 +989,9 @@
         <w:gridCol w:w="4732"/>
       </w:tblGrid>
       <w:tr>
-        <w:trPr/>
+        <w:trPr>
+          <w:trHeight w:val="1888" w:hRule="atLeast"/>
+        </w:trPr>
         <w:tc>
           <w:tcPr>
             <w:tcW w:w="4728" w:type="dxa"/>

--- a/src/main/resources/word/giaiquyetdon/GQD_PHIEU_XAC_MINH_TO_CAO.docx
+++ b/src/main/resources/word/giaiquyetdon/GQD_PHIEU_XAC_MINH_TO_CAO.docx
@@ -303,12 +303,12 @@
               <wp:anchor behindDoc="0" distT="0" distB="0" distL="114300" distR="114300" simplePos="0" locked="0" layoutInCell="1" allowOverlap="1" relativeHeight="2">
                 <wp:simplePos x="0" y="0"/>
                 <wp:positionH relativeFrom="margin">
-                  <wp:posOffset>2578100</wp:posOffset>
+                  <wp:posOffset>2522855</wp:posOffset>
                 </wp:positionH>
                 <wp:positionV relativeFrom="paragraph">
-                  <wp:posOffset>101600</wp:posOffset>
+                  <wp:posOffset>78740</wp:posOffset>
                 </wp:positionV>
-                <wp:extent cx="784225" cy="22225"/>
+                <wp:extent cx="892175" cy="1270"/>
                 <wp:effectExtent l="0" t="0" r="0" b="0"/>
                 <wp:wrapNone/>
                 <wp:docPr id="1" name="Image3"/>
@@ -319,7 +319,7 @@
                       <wps:spPr>
                         <a:xfrm>
                           <a:off x="0" y="0"/>
-                          <a:ext cx="783720" cy="21600"/>
+                          <a:ext cx="891720" cy="720"/>
                         </a:xfrm>
                         <a:custGeom>
                           <a:avLst/>
@@ -674,7 +674,7 @@
           <w:u w:val="none"/>
           <w:vertAlign w:val="baseline"/>
         </w:rPr>
-        <w:t>${noiDungDonThu}.</w:t>
+        <w:t>${noiDungDonThu}</w:t>
       </w:r>
     </w:p>
     <w:p>

--- a/src/main/resources/word/giaiquyetdon/GQD_PHIEU_XAC_MINH_TO_CAO.docx
+++ b/src/main/resources/word/giaiquyetdon/GQD_PHIEU_XAC_MINH_TO_CAO.docx
@@ -41,8 +41,7 @@
                 <w:color w:val="000000"/>
                 <w:lang w:val="vi-VN"/>
               </w:rPr>
-              <w:t>${capHanhChinh}</w:t>
-              <w:br/>
+              <w:t xml:space="preserve">${capHanhChinh}                                                                                   </w:t>
             </w:r>
             <w:r>
               <w:rPr>
@@ -308,7 +307,7 @@
                 <wp:positionV relativeFrom="paragraph">
                   <wp:posOffset>78740</wp:posOffset>
                 </wp:positionV>
-                <wp:extent cx="892175" cy="1270"/>
+                <wp:extent cx="892810" cy="1905"/>
                 <wp:effectExtent l="0" t="0" r="0" b="0"/>
                 <wp:wrapNone/>
                 <wp:docPr id="1" name="Image3"/>
@@ -319,7 +318,7 @@
                       <wps:spPr>
                         <a:xfrm>
                           <a:off x="0" y="0"/>
-                          <a:ext cx="891720" cy="720"/>
+                          <a:ext cx="892080" cy="1440"/>
                         </a:xfrm>
                         <a:custGeom>
                           <a:avLst/>

--- a/src/main/resources/word/giaiquyetdon/GQD_PHIEU_XAC_MINH_TO_CAO.docx
+++ b/src/main/resources/word/giaiquyetdon/GQD_PHIEU_XAC_MINH_TO_CAO.docx
@@ -230,6 +230,25 @@
         <w:pStyle w:val="Heading1"/>
         <w:spacing w:before="0" w:after="0"/>
         <w:rPr>
+          <w:rFonts w:eastAsia="Times New Roman" w:cs="Times New Roman"/>
+          <w:b/>
+          <w:b/>
+          <w:position w:val="0"/>
+          <w:sz w:val="32"/>
+          <w:sz w:val="28"/>
+          <w:szCs w:val="28"/>
+          <w:vertAlign w:val="baseline"/>
+        </w:rPr>
+      </w:pPr>
+      <w:r>
+        <w:rPr/>
+      </w:r>
+    </w:p>
+    <w:p>
+      <w:pPr>
+        <w:pStyle w:val="Heading1"/>
+        <w:spacing w:before="0" w:after="0"/>
+        <w:rPr>
           <w:rFonts w:ascii="Times New Roman" w:hAnsi="Times New Roman" w:eastAsia="Times New Roman" w:cs="Times New Roman"/>
           <w:position w:val="0"/>
           <w:sz w:val="32"/>
@@ -307,7 +326,7 @@
                 <wp:positionV relativeFrom="paragraph">
                   <wp:posOffset>78740</wp:posOffset>
                 </wp:positionV>
-                <wp:extent cx="892810" cy="1905"/>
+                <wp:extent cx="893445" cy="2540"/>
                 <wp:effectExtent l="0" t="0" r="0" b="0"/>
                 <wp:wrapNone/>
                 <wp:docPr id="1" name="Image3"/>
@@ -318,7 +337,7 @@
                       <wps:spPr>
                         <a:xfrm>
                           <a:off x="0" y="0"/>
-                          <a:ext cx="892080" cy="1440"/>
+                          <a:ext cx="892800" cy="1800"/>
                         </a:xfrm>
                         <a:custGeom>
                           <a:avLst/>
@@ -511,7 +530,7 @@
     <w:p>
       <w:pPr>
         <w:pStyle w:val="Normal"/>
-        <w:keepNext/>
+        <w:keepNext w:val="true"/>
         <w:keepLines w:val="false"/>
         <w:widowControl w:val="false"/>
         <w:spacing w:lineRule="auto" w:line="240" w:before="120" w:after="120"/>
@@ -559,7 +578,7 @@
     <w:p>
       <w:pPr>
         <w:pStyle w:val="Normal"/>
-        <w:keepNext/>
+        <w:keepNext w:val="true"/>
         <w:keepLines w:val="false"/>
         <w:widowControl w:val="false"/>
         <w:spacing w:lineRule="auto" w:line="240" w:before="60" w:after="0"/>
@@ -629,7 +648,7 @@
     <w:p>
       <w:pPr>
         <w:pStyle w:val="Normal"/>
-        <w:keepNext/>
+        <w:keepNext w:val="true"/>
         <w:keepLines w:val="false"/>
         <w:widowControl w:val="false"/>
         <w:spacing w:lineRule="auto" w:line="240" w:before="60" w:after="0"/>
@@ -679,7 +698,7 @@
     <w:p>
       <w:pPr>
         <w:pStyle w:val="Normal"/>
-        <w:keepNext/>
+        <w:keepNext w:val="true"/>
         <w:keepLines w:val="false"/>
         <w:widowControl w:val="false"/>
         <w:spacing w:lineRule="auto" w:line="240" w:before="60" w:after="0"/>
@@ -727,7 +746,7 @@
     <w:p>
       <w:pPr>
         <w:pStyle w:val="Normal"/>
-        <w:keepNext/>
+        <w:keepNext w:val="true"/>
         <w:keepLines w:val="false"/>
         <w:widowControl w:val="false"/>
         <w:spacing w:lineRule="auto" w:line="240" w:before="60" w:after="0"/>
@@ -777,7 +796,7 @@
     <w:p>
       <w:pPr>
         <w:pStyle w:val="TextBody"/>
-        <w:keepNext/>
+        <w:keepNext w:val="true"/>
         <w:keepLines w:val="false"/>
         <w:widowControl w:val="false"/>
         <w:spacing w:lineRule="auto" w:line="240" w:before="60" w:after="0"/>
@@ -827,7 +846,7 @@
     <w:p>
       <w:pPr>
         <w:pStyle w:val="Normal"/>
-        <w:keepNext/>
+        <w:keepNext w:val="true"/>
         <w:keepLines w:val="false"/>
         <w:widowControl w:val="false"/>
         <w:spacing w:lineRule="auto" w:line="240" w:before="60" w:after="0"/>
@@ -877,7 +896,7 @@
     <w:p>
       <w:pPr>
         <w:pStyle w:val="Normal"/>
-        <w:keepNext/>
+        <w:keepNext w:val="true"/>
         <w:keepLines w:val="false"/>
         <w:widowControl w:val="false"/>
         <w:spacing w:lineRule="auto" w:line="240" w:before="0" w:after="0"/>
@@ -924,7 +943,7 @@
     <w:p>
       <w:pPr>
         <w:pStyle w:val="Normal"/>
-        <w:keepNext/>
+        <w:keepNext w:val="true"/>
         <w:keepLines w:val="false"/>
         <w:widowControl w:val="false"/>
         <w:spacing w:lineRule="auto" w:line="240" w:before="0" w:after="0"/>
@@ -1104,7 +1123,7 @@
           <w:p>
             <w:pPr>
               <w:pStyle w:val="Normal"/>
-              <w:keepNext/>
+              <w:keepNext w:val="true"/>
               <w:keepLines w:val="false"/>
               <w:widowControl w:val="false"/>
               <w:spacing w:lineRule="auto" w:line="240" w:before="0" w:after="0"/>
@@ -1152,7 +1171,7 @@
           <w:p>
             <w:pPr>
               <w:pStyle w:val="Normal"/>
-              <w:keepNext/>
+              <w:keepNext w:val="true"/>
               <w:keepLines w:val="false"/>
               <w:widowControl w:val="false"/>
               <w:spacing w:lineRule="auto" w:line="240" w:before="0" w:after="0"/>
@@ -1242,7 +1261,7 @@
           <w:p>
             <w:pPr>
               <w:pStyle w:val="Normal"/>
-              <w:keepNext/>
+              <w:keepNext w:val="true"/>
               <w:keepLines w:val="false"/>
               <w:widowControl w:val="false"/>
               <w:spacing w:lineRule="auto" w:line="240" w:before="0" w:after="0"/>
@@ -1319,7 +1338,7 @@
     <w:p>
       <w:pPr>
         <w:pStyle w:val="Normal"/>
-        <w:keepNext/>
+        <w:keepNext w:val="true"/>
         <w:keepLines w:val="false"/>
         <w:widowControl w:val="false"/>
         <w:spacing w:lineRule="auto" w:line="240" w:before="0" w:after="0"/>
@@ -1367,7 +1386,7 @@
     <w:p>
       <w:pPr>
         <w:pStyle w:val="Normal"/>
-        <w:keepNext/>
+        <w:keepNext w:val="true"/>
         <w:keepLines w:val="false"/>
         <w:widowControl w:val="false"/>
         <w:spacing w:lineRule="auto" w:line="240" w:before="0" w:after="0"/>
@@ -1415,7 +1434,7 @@
     <w:p>
       <w:pPr>
         <w:pStyle w:val="Normal"/>
-        <w:keepNext/>
+        <w:keepNext w:val="true"/>
         <w:keepLines w:val="false"/>
         <w:widowControl w:val="false"/>
         <w:spacing w:lineRule="auto" w:line="240" w:before="0" w:after="0"/>
@@ -1463,7 +1482,7 @@
     <w:p>
       <w:pPr>
         <w:pStyle w:val="Normal"/>
-        <w:keepNext/>
+        <w:keepNext w:val="true"/>
         <w:keepLines w:val="false"/>
         <w:widowControl w:val="false"/>
         <w:spacing w:lineRule="auto" w:line="240" w:before="0" w:after="0"/>
@@ -1511,7 +1530,7 @@
     <w:p>
       <w:pPr>
         <w:pStyle w:val="Normal"/>
-        <w:keepNext/>
+        <w:keepNext w:val="true"/>
         <w:keepLines w:val="false"/>
         <w:widowControl w:val="false"/>
         <w:spacing w:lineRule="auto" w:line="240" w:before="0" w:after="0"/>
@@ -1559,7 +1578,7 @@
     <w:p>
       <w:pPr>
         <w:pStyle w:val="Normal"/>
-        <w:keepNext/>
+        <w:keepNext w:val="true"/>
         <w:keepLines w:val="false"/>
         <w:widowControl w:val="false"/>
         <w:spacing w:lineRule="auto" w:line="240" w:before="0" w:after="0"/>
@@ -1607,7 +1626,7 @@
     <w:p>
       <w:pPr>
         <w:pStyle w:val="Normal"/>
-        <w:keepNext/>
+        <w:keepNext w:val="true"/>
         <w:keepLines w:val="false"/>
         <w:widowControl w:val="false"/>
         <w:spacing w:lineRule="auto" w:line="240" w:before="0" w:after="0"/>
@@ -1655,7 +1674,7 @@
     <w:p>
       <w:pPr>
         <w:pStyle w:val="Normal"/>
-        <w:keepNext/>
+        <w:keepNext w:val="true"/>
         <w:keepLines w:val="false"/>
         <w:widowControl w:val="false"/>
         <w:spacing w:lineRule="auto" w:line="240" w:before="0" w:after="0"/>
@@ -1703,7 +1722,7 @@
     <w:p>
       <w:pPr>
         <w:pStyle w:val="Normal"/>
-        <w:keepNext/>
+        <w:keepNext w:val="true"/>
         <w:keepLines w:val="false"/>
         <w:widowControl w:val="false"/>
         <w:spacing w:lineRule="auto" w:line="240" w:before="0" w:after="0"/>
@@ -1751,7 +1770,7 @@
     <w:p>
       <w:pPr>
         <w:pStyle w:val="Normal"/>
-        <w:keepNext/>
+        <w:keepNext w:val="true"/>
         <w:keepLines w:val="false"/>
         <w:widowControl w:val="false"/>
         <w:spacing w:lineRule="auto" w:line="240" w:before="0" w:after="0"/>
@@ -1799,7 +1818,7 @@
     <w:p>
       <w:pPr>
         <w:pStyle w:val="Normal"/>
-        <w:keepNext/>
+        <w:keepNext w:val="true"/>
         <w:keepLines w:val="false"/>
         <w:widowControl w:val="false"/>
         <w:spacing w:lineRule="auto" w:line="240" w:before="0" w:after="0"/>
@@ -1847,7 +1866,7 @@
     <w:p>
       <w:pPr>
         <w:pStyle w:val="Normal"/>
-        <w:keepNext/>
+        <w:keepNext w:val="true"/>
         <w:keepLines w:val="false"/>
         <w:widowControl w:val="false"/>
         <w:spacing w:lineRule="auto" w:line="240" w:before="0" w:after="0"/>
@@ -1894,7 +1913,7 @@
     <w:p>
       <w:pPr>
         <w:pStyle w:val="Normal"/>
-        <w:keepNext/>
+        <w:keepNext w:val="true"/>
         <w:keepLines w:val="false"/>
         <w:widowControl w:val="false"/>
         <w:spacing w:lineRule="auto" w:line="240" w:before="0" w:after="0"/>
@@ -1941,7 +1960,7 @@
     <w:p>
       <w:pPr>
         <w:pStyle w:val="Normal"/>
-        <w:keepNext/>
+        <w:keepNext w:val="true"/>
         <w:keepLines w:val="false"/>
         <w:widowControl w:val="false"/>
         <w:spacing w:lineRule="auto" w:line="240" w:before="0" w:after="0"/>
@@ -1988,7 +2007,7 @@
     <w:p>
       <w:pPr>
         <w:pStyle w:val="Normal"/>
-        <w:keepNext/>
+        <w:keepNext w:val="true"/>
         <w:keepLines w:val="false"/>
         <w:widowControl w:val="false"/>
         <w:spacing w:lineRule="auto" w:line="240" w:before="0" w:after="0"/>
@@ -2035,7 +2054,7 @@
     <w:p>
       <w:pPr>
         <w:pStyle w:val="Normal"/>
-        <w:keepNext/>
+        <w:keepNext w:val="true"/>
         <w:keepLines w:val="false"/>
         <w:widowControl w:val="false"/>
         <w:spacing w:lineRule="auto" w:line="240" w:before="0" w:after="0"/>
@@ -2082,7 +2101,7 @@
     <w:p>
       <w:pPr>
         <w:pStyle w:val="Normal"/>
-        <w:keepNext/>
+        <w:keepNext w:val="true"/>
         <w:keepLines w:val="false"/>
         <w:widowControl w:val="false"/>
         <w:spacing w:lineRule="auto" w:line="240" w:before="0" w:after="0"/>
@@ -2129,7 +2148,7 @@
     <w:p>
       <w:pPr>
         <w:pStyle w:val="Normal"/>
-        <w:keepNext/>
+        <w:keepNext w:val="true"/>
         <w:keepLines w:val="false"/>
         <w:widowControl w:val="false"/>
         <w:spacing w:lineRule="auto" w:line="240" w:before="0" w:after="0"/>
@@ -2191,7 +2210,7 @@
       <w:pgNumType w:start="1" w:fmt="decimal"/>
       <w:formProt w:val="false"/>
       <w:textDirection w:val="lrTb"/>
-      <w:docGrid w:type="default" w:linePitch="240" w:charSpace="4294961151"/>
+      <w:docGrid w:type="default" w:linePitch="240" w:charSpace="0"/>
     </w:sectPr>
   </w:body>
 </w:document>
@@ -2216,7 +2235,7 @@
     <w:name w:val="Normal"/>
     <w:qFormat/>
     <w:pPr>
-      <w:keepNext/>
+      <w:keepNext w:val="true"/>
       <w:keepLines w:val="false"/>
       <w:widowControl w:val="false"/>
       <w:bidi w:val="0"/>
@@ -2233,6 +2252,7 @@
       <w:strike w:val="false"/>
       <w:dstrike w:val="false"/>
       <w:color w:val="000000"/>
+      <w:kern w:val="0"/>
       <w:position w:val="0"/>
       <w:sz w:val="24"/>
       <w:sz w:val="24"/>
@@ -2248,7 +2268,7 @@
     <w:next w:val="Normal"/>
     <w:qFormat/>
     <w:pPr>
-      <w:keepNext/>
+      <w:keepNext w:val="true"/>
       <w:keepLines w:val="false"/>
       <w:widowControl w:val="false"/>
       <w:bidi w:val="0"/>
@@ -2280,7 +2300,7 @@
     <w:next w:val="Normal"/>
     <w:qFormat/>
     <w:pPr>
-      <w:keepNext/>
+      <w:keepNext w:val="true"/>
       <w:keepLines/>
       <w:widowControl w:val="false"/>
       <w:bidi w:val="0"/>
@@ -2303,7 +2323,7 @@
     <w:next w:val="Normal"/>
     <w:qFormat/>
     <w:pPr>
-      <w:keepNext/>
+      <w:keepNext w:val="true"/>
       <w:keepLines/>
       <w:widowControl w:val="false"/>
       <w:bidi w:val="0"/>
@@ -2326,7 +2346,7 @@
     <w:next w:val="Normal"/>
     <w:qFormat/>
     <w:pPr>
-      <w:keepNext/>
+      <w:keepNext w:val="true"/>
       <w:keepLines/>
       <w:widowControl w:val="false"/>
       <w:bidi w:val="0"/>
@@ -2349,7 +2369,7 @@
     <w:next w:val="Normal"/>
     <w:qFormat/>
     <w:pPr>
-      <w:keepNext/>
+      <w:keepNext w:val="true"/>
       <w:keepLines w:val="false"/>
       <w:widowControl w:val="false"/>
       <w:bidi w:val="0"/>
@@ -2381,7 +2401,7 @@
     <w:next w:val="Normal"/>
     <w:qFormat/>
     <w:pPr>
-      <w:keepNext/>
+      <w:keepNext w:val="true"/>
       <w:keepLines/>
       <w:widowControl w:val="false"/>
       <w:bidi w:val="0"/>
@@ -2415,7 +2435,7 @@
     <w:next w:val="TextBody"/>
     <w:qFormat/>
     <w:pPr>
-      <w:keepNext/>
+      <w:keepNext w:val="true"/>
       <w:spacing w:before="240" w:after="120"/>
     </w:pPr>
     <w:rPr>
@@ -2484,6 +2504,7 @@
       <w:strike w:val="false"/>
       <w:dstrike w:val="false"/>
       <w:color w:val="000000"/>
+      <w:kern w:val="0"/>
       <w:position w:val="0"/>
       <w:sz w:val="24"/>
       <w:sz w:val="24"/>
@@ -2499,7 +2520,7 @@
     <w:next w:val="Normal"/>
     <w:qFormat/>
     <w:pPr>
-      <w:keepNext/>
+      <w:keepNext w:val="true"/>
       <w:keepLines/>
       <w:spacing w:lineRule="auto" w:line="240" w:before="480" w:after="120"/>
       <w:contextualSpacing/>
@@ -2516,7 +2537,7 @@
     <w:next w:val="Normal"/>
     <w:qFormat/>
     <w:pPr>
-      <w:keepNext/>
+      <w:keepNext w:val="true"/>
       <w:keepLines/>
       <w:spacing w:lineRule="auto" w:line="240" w:before="360" w:after="80"/>
       <w:contextualSpacing/>
